--- a/数学公式.docx
+++ b/数学公式.docx
@@ -30,7 +30,7 @@
           <v:shape id="_x0000_i1025" type="#_x0000_t75" style="width:138pt;height:19.8pt" o:ole="">
             <v:imagedata r:id="rId4" o:title=""/>
           </v:shape>
-          <o:OLEObject Type="Embed" ProgID="Equation.DSMT4" ShapeID="_x0000_i1025" DrawAspect="Content" ObjectID="_1605964344" r:id="rId5"/>
+          <o:OLEObject Type="Embed" ProgID="Equation.DSMT4" ShapeID="_x0000_i1025" DrawAspect="Content" ObjectID="_1605968236" r:id="rId5"/>
         </w:object>
       </w:r>
     </w:p>
@@ -40,10 +40,10 @@
           <w:position w:val="-12"/>
         </w:rPr>
         <w:object w:dxaOrig="1600" w:dyaOrig="440">
-          <v:shape id="_x0000_i1030" type="#_x0000_t75" style="width:79.8pt;height:22.2pt" o:ole="">
+          <v:shape id="_x0000_i1026" type="#_x0000_t75" style="width:79.8pt;height:22.2pt" o:ole="">
             <v:imagedata r:id="rId6" o:title=""/>
           </v:shape>
-          <o:OLEObject Type="Embed" ProgID="Equation.DSMT4" ShapeID="_x0000_i1030" DrawAspect="Content" ObjectID="_1605964345" r:id="rId7"/>
+          <o:OLEObject Type="Embed" ProgID="Equation.DSMT4" ShapeID="_x0000_i1026" DrawAspect="Content" ObjectID="_1605968237" r:id="rId7"/>
         </w:object>
       </w:r>
     </w:p>
@@ -54,10 +54,10 @@
           <w:position w:val="-12"/>
         </w:rPr>
         <w:object w:dxaOrig="1500" w:dyaOrig="380">
-          <v:shape id="_x0000_i1031" type="#_x0000_t75" style="width:75pt;height:19.2pt" o:ole="">
+          <v:shape id="_x0000_i1027" type="#_x0000_t75" style="width:75pt;height:19.2pt" o:ole="">
             <v:imagedata r:id="rId8" o:title=""/>
           </v:shape>
-          <o:OLEObject Type="Embed" ProgID="Equation.DSMT4" ShapeID="_x0000_i1031" DrawAspect="Content" ObjectID="_1605964346" r:id="rId9"/>
+          <o:OLEObject Type="Embed" ProgID="Equation.DSMT4" ShapeID="_x0000_i1027" DrawAspect="Content" ObjectID="_1605968238" r:id="rId9"/>
         </w:object>
       </w:r>
     </w:p>
@@ -67,10 +67,10 @@
           <w:position w:val="-12"/>
         </w:rPr>
         <w:object w:dxaOrig="1440" w:dyaOrig="440">
-          <v:shape id="_x0000_i1032" type="#_x0000_t75" style="width:1in;height:22.2pt" o:ole="">
+          <v:shape id="_x0000_i1028" type="#_x0000_t75" style="width:1in;height:22.2pt" o:ole="">
             <v:imagedata r:id="rId10" o:title=""/>
           </v:shape>
-          <o:OLEObject Type="Embed" ProgID="Equation.DSMT4" ShapeID="_x0000_i1032" DrawAspect="Content" ObjectID="_1605964347" r:id="rId11"/>
+          <o:OLEObject Type="Embed" ProgID="Equation.DSMT4" ShapeID="_x0000_i1028" DrawAspect="Content" ObjectID="_1605968239" r:id="rId11"/>
         </w:object>
       </w:r>
     </w:p>
@@ -81,10 +81,10 @@
           <w:position w:val="-12"/>
         </w:rPr>
         <w:object w:dxaOrig="1440" w:dyaOrig="380">
-          <v:shape id="_x0000_i1033" type="#_x0000_t75" style="width:1in;height:19.2pt" o:ole="">
+          <v:shape id="_x0000_i1029" type="#_x0000_t75" style="width:1in;height:19.2pt" o:ole="">
             <v:imagedata r:id="rId12" o:title=""/>
           </v:shape>
-          <o:OLEObject Type="Embed" ProgID="Equation.DSMT4" ShapeID="_x0000_i1033" DrawAspect="Content" ObjectID="_1605964348" r:id="rId13"/>
+          <o:OLEObject Type="Embed" ProgID="Equation.DSMT4" ShapeID="_x0000_i1029" DrawAspect="Content" ObjectID="_1605968240" r:id="rId13"/>
         </w:object>
       </w:r>
     </w:p>
@@ -94,70 +94,160 @@
           <w:position w:val="-12"/>
         </w:rPr>
         <w:object w:dxaOrig="1440" w:dyaOrig="440">
-          <v:shape id="_x0000_i1034" type="#_x0000_t75" style="width:1in;height:22.2pt" o:ole="">
+          <v:shape id="_x0000_i1030" type="#_x0000_t75" style="width:1in;height:22.2pt" o:ole="">
             <v:imagedata r:id="rId14" o:title=""/>
           </v:shape>
-          <o:OLEObject Type="Embed" ProgID="Equation.DSMT4" ShapeID="_x0000_i1034" DrawAspect="Content" ObjectID="_1605964349" r:id="rId15"/>
+          <o:OLEObject Type="Embed" ProgID="Equation.DSMT4" ShapeID="_x0000_i1030" DrawAspect="Content" ObjectID="_1605968241" r:id="rId15"/>
+        </w:object>
+      </w:r>
+    </w:p>
+    <w:p/>
+    <w:p>
+      <w:r>
+        <w:rPr>
+          <w:position w:val="-18"/>
+        </w:rPr>
+        <w:object w:dxaOrig="3840" w:dyaOrig="460">
+          <v:shape id="_x0000_i1031" type="#_x0000_t75" style="width:192pt;height:22.8pt" o:ole="">
+            <v:imagedata r:id="rId16" o:title=""/>
+          </v:shape>
+          <o:OLEObject Type="Embed" ProgID="Equation.DSMT4" ShapeID="_x0000_i1031" DrawAspect="Content" ObjectID="_1605968242" r:id="rId17"/>
+        </w:object>
+      </w:r>
+    </w:p>
+    <w:p/>
+    <w:p>
+      <w:r>
+        <w:rPr>
+          <w:position w:val="-24"/>
+        </w:rPr>
+        <w:object w:dxaOrig="2320" w:dyaOrig="660">
+          <v:shape id="_x0000_i1032" type="#_x0000_t75" style="width:115.8pt;height:33pt" o:ole="">
+            <v:imagedata r:id="rId18" o:title=""/>
+          </v:shape>
+          <o:OLEObject Type="Embed" ProgID="Equation.DSMT4" ShapeID="_x0000_i1032" DrawAspect="Content" ObjectID="_1605968243" r:id="rId19"/>
+        </w:object>
+      </w:r>
+    </w:p>
+    <w:p/>
+    <w:p>
+      <w:r>
+        <w:rPr>
+          <w:position w:val="-32"/>
+        </w:rPr>
+        <w:object w:dxaOrig="2980" w:dyaOrig="760">
+          <v:shape id="_x0000_i1033" type="#_x0000_t75" style="width:148.8pt;height:37.8pt" o:ole="">
+            <v:imagedata r:id="rId20" o:title=""/>
+          </v:shape>
+          <o:OLEObject Type="Embed" ProgID="Equation.DSMT4" ShapeID="_x0000_i1033" DrawAspect="Content" ObjectID="_1605968244" r:id="rId21"/>
+        </w:object>
+      </w:r>
+    </w:p>
+    <w:p/>
+    <w:p>
+      <w:r>
+        <w:rPr>
+          <w:position w:val="-32"/>
+        </w:rPr>
+        <w:object w:dxaOrig="3360" w:dyaOrig="740">
+          <v:shape id="_x0000_i1034" type="#_x0000_t75" style="width:168pt;height:37.2pt" o:ole="">
+            <v:imagedata r:id="rId22" o:title=""/>
+          </v:shape>
+          <o:OLEObject Type="Embed" ProgID="Equation.DSMT4" ShapeID="_x0000_i1034" DrawAspect="Content" ObjectID="_1605968245" r:id="rId23"/>
+        </w:object>
+      </w:r>
+    </w:p>
+    <w:p/>
+    <w:p/>
+    <w:p>
+      <w:r>
+        <w:rPr>
+          <w:position w:val="-24"/>
+        </w:rPr>
+        <w:object w:dxaOrig="2640" w:dyaOrig="680">
+          <v:shape id="_x0000_i1035" type="#_x0000_t75" style="width:132pt;height:34.2pt" o:ole="">
+            <v:imagedata r:id="rId24" o:title=""/>
+          </v:shape>
+          <o:OLEObject Type="Embed" ProgID="Equation.DSMT4" ShapeID="_x0000_i1035" DrawAspect="Content" ObjectID="_1605968246" r:id="rId25"/>
+        </w:object>
+      </w:r>
+    </w:p>
+    <w:p/>
+    <w:p>
+      <w:r>
+        <w:rPr>
+          <w:position w:val="-24"/>
+        </w:rPr>
+        <w:object w:dxaOrig="1520" w:dyaOrig="680">
+          <v:shape id="_x0000_i1036" type="#_x0000_t75" style="width:76.2pt;height:34.2pt" o:ole="">
+            <v:imagedata r:id="rId26" o:title=""/>
+          </v:shape>
+          <o:OLEObject Type="Embed" ProgID="Equation.DSMT4" ShapeID="_x0000_i1036" DrawAspect="Content" ObjectID="_1605968247" r:id="rId27"/>
+        </w:object>
+      </w:r>
+    </w:p>
+    <w:p/>
+    <w:p>
+      <w:r>
+        <w:rPr>
+          <w:position w:val="-12"/>
+        </w:rPr>
+        <w:object w:dxaOrig="1540" w:dyaOrig="380">
+          <v:shape id="_x0000_i1037" type="#_x0000_t75" style="width:76.8pt;height:19.2pt" o:ole="">
+            <v:imagedata r:id="rId28" o:title=""/>
+          </v:shape>
+          <o:OLEObject Type="Embed" ProgID="Equation.DSMT4" ShapeID="_x0000_i1037" DrawAspect="Content" ObjectID="_1605968248" r:id="rId29"/>
+        </w:object>
+      </w:r>
+    </w:p>
+    <w:p/>
+    <w:p>
+      <w:r>
+        <w:rPr>
+          <w:position w:val="-12"/>
+        </w:rPr>
+        <w:object w:dxaOrig="1560" w:dyaOrig="440">
+          <v:shape id="_x0000_i1038" type="#_x0000_t75" style="width:78pt;height:22.2pt" o:ole="">
+            <v:imagedata r:id="rId30" o:title=""/>
+          </v:shape>
+          <o:OLEObject Type="Embed" ProgID="Equation.DSMT4" ShapeID="_x0000_i1038" DrawAspect="Content" ObjectID="_1605968249" r:id="rId31"/>
+        </w:object>
+      </w:r>
+    </w:p>
+    <w:p/>
+    <w:p>
+      <w:r>
+        <w:rPr>
+          <w:position w:val="-14"/>
+        </w:rPr>
+        <w:object w:dxaOrig="2900" w:dyaOrig="460">
+          <v:shape id="_x0000_i1039" type="#_x0000_t75" style="width:145.2pt;height:22.8pt" o:ole="">
+            <v:imagedata r:id="rId32" o:title=""/>
+          </v:shape>
+          <o:OLEObject Type="Embed" ProgID="Equation.DSMT4" ShapeID="_x0000_i1039" DrawAspect="Content" ObjectID="_1605968250" r:id="rId33"/>
+        </w:object>
+      </w:r>
+    </w:p>
+    <w:p/>
+    <w:p>
+      <w:pPr>
+        <w:rPr>
+          <w:rFonts w:hint="eastAsia"/>
+        </w:rPr>
+      </w:pPr>
+      <w:r>
+        <w:rPr>
+          <w:position w:val="-14"/>
+        </w:rPr>
+        <w:object w:dxaOrig="3420" w:dyaOrig="460">
+          <v:shape id="_x0000_i1040" type="#_x0000_t75" style="width:171pt;height:22.8pt" o:ole="">
+            <v:imagedata r:id="rId34" o:title=""/>
+          </v:shape>
+          <o:OLEObject Type="Embed" ProgID="Equation.DSMT4" ShapeID="_x0000_i1040" DrawAspect="Content" ObjectID="_1605968251" r:id="rId35"/>
         </w:object>
       </w:r>
       <w:bookmarkStart w:id="0" w:name="_GoBack"/>
       <w:bookmarkEnd w:id="0"/>
-    </w:p>
-    <w:p/>
-    <w:p>
-      <w:r>
-        <w:rPr>
-          <w:position w:val="-18"/>
-        </w:rPr>
-        <w:object w:dxaOrig="3840" w:dyaOrig="460">
-          <v:shape id="_x0000_i1026" type="#_x0000_t75" style="width:192pt;height:22.8pt" o:ole="">
-            <v:imagedata r:id="rId16" o:title=""/>
-          </v:shape>
-          <o:OLEObject Type="Embed" ProgID="Equation.DSMT4" ShapeID="_x0000_i1026" DrawAspect="Content" ObjectID="_1605964350" r:id="rId17"/>
-        </w:object>
-      </w:r>
-    </w:p>
-    <w:p/>
-    <w:p>
-      <w:r>
-        <w:rPr>
-          <w:position w:val="-24"/>
-        </w:rPr>
-        <w:object w:dxaOrig="2320" w:dyaOrig="660">
-          <v:shape id="_x0000_i1027" type="#_x0000_t75" style="width:115.8pt;height:33pt" o:ole="">
-            <v:imagedata r:id="rId18" o:title=""/>
-          </v:shape>
-          <o:OLEObject Type="Embed" ProgID="Equation.DSMT4" ShapeID="_x0000_i1027" DrawAspect="Content" ObjectID="_1605964351" r:id="rId19"/>
-        </w:object>
-      </w:r>
-    </w:p>
-    <w:p/>
-    <w:p>
-      <w:r>
-        <w:rPr>
-          <w:position w:val="-32"/>
-        </w:rPr>
-        <w:object w:dxaOrig="2980" w:dyaOrig="760">
-          <v:shape id="_x0000_i1028" type="#_x0000_t75" style="width:148.8pt;height:37.8pt" o:ole="">
-            <v:imagedata r:id="rId20" o:title=""/>
-          </v:shape>
-          <o:OLEObject Type="Embed" ProgID="Equation.DSMT4" ShapeID="_x0000_i1028" DrawAspect="Content" ObjectID="_1605964352" r:id="rId21"/>
-        </w:object>
-      </w:r>
-    </w:p>
-    <w:p/>
-    <w:p>
-      <w:r>
-        <w:rPr>
-          <w:position w:val="-32"/>
-        </w:rPr>
-        <w:object w:dxaOrig="3360" w:dyaOrig="740">
-          <v:shape id="_x0000_i1029" type="#_x0000_t75" style="width:168pt;height:37.2pt" o:ole="">
-            <v:imagedata r:id="rId22" o:title=""/>
-          </v:shape>
-          <o:OLEObject Type="Embed" ProgID="Equation.DSMT4" ShapeID="_x0000_i1029" DrawAspect="Content" ObjectID="_1605964353" r:id="rId23"/>
-        </w:object>
-      </w:r>
     </w:p>
     <w:sectPr>
       <w:pgSz w:w="11906" w:h="16838"/>

--- a/数学公式.docx
+++ b/数学公式.docx
@@ -5,9 +5,9 @@
     <w:p>
       <w:r>
         <w:rPr>
-          <w:position w:val="-12"/>
+          <w:position w:val="-136"/>
         </w:rPr>
-        <w:object w:dxaOrig="2760" w:dyaOrig="400">
+        <w:object w:dxaOrig="5940" w:dyaOrig="2680">
           <v:shapetype id="_x0000_t75" coordsize="21600,21600" o:spt="75" o:preferrelative="t" path="m@4@5l@4@11@9@11@9@5xe" filled="f" stroked="f">
             <v:stroke joinstyle="miter"/>
             <v:formulas>
@@ -27,91 +27,10 @@
             <v:path o:extrusionok="f" gradientshapeok="t" o:connecttype="rect"/>
             <o:lock v:ext="edit" aspectratio="t"/>
           </v:shapetype>
-          <v:shape id="_x0000_i1025" type="#_x0000_t75" style="width:138pt;height:19.8pt" o:ole="">
+          <v:shape id="_x0000_i1072" type="#_x0000_t75" style="width:297pt;height:133.8pt" o:ole="">
             <v:imagedata r:id="rId4" o:title=""/>
           </v:shape>
-          <o:OLEObject Type="Embed" ProgID="Equation.DSMT4" ShapeID="_x0000_i1025" DrawAspect="Content" ObjectID="_1605968236" r:id="rId5"/>
-        </w:object>
-      </w:r>
-    </w:p>
-    <w:p>
-      <w:r>
-        <w:rPr>
-          <w:position w:val="-12"/>
-        </w:rPr>
-        <w:object w:dxaOrig="1600" w:dyaOrig="440">
-          <v:shape id="_x0000_i1026" type="#_x0000_t75" style="width:79.8pt;height:22.2pt" o:ole="">
-            <v:imagedata r:id="rId6" o:title=""/>
-          </v:shape>
-          <o:OLEObject Type="Embed" ProgID="Equation.DSMT4" ShapeID="_x0000_i1026" DrawAspect="Content" ObjectID="_1605968237" r:id="rId7"/>
-        </w:object>
-      </w:r>
-    </w:p>
-    <w:p/>
-    <w:p>
-      <w:r>
-        <w:rPr>
-          <w:position w:val="-12"/>
-        </w:rPr>
-        <w:object w:dxaOrig="1500" w:dyaOrig="380">
-          <v:shape id="_x0000_i1027" type="#_x0000_t75" style="width:75pt;height:19.2pt" o:ole="">
-            <v:imagedata r:id="rId8" o:title=""/>
-          </v:shape>
-          <o:OLEObject Type="Embed" ProgID="Equation.DSMT4" ShapeID="_x0000_i1027" DrawAspect="Content" ObjectID="_1605968238" r:id="rId9"/>
-        </w:object>
-      </w:r>
-    </w:p>
-    <w:p>
-      <w:r>
-        <w:rPr>
-          <w:position w:val="-12"/>
-        </w:rPr>
-        <w:object w:dxaOrig="1440" w:dyaOrig="440">
-          <v:shape id="_x0000_i1028" type="#_x0000_t75" style="width:1in;height:22.2pt" o:ole="">
-            <v:imagedata r:id="rId10" o:title=""/>
-          </v:shape>
-          <o:OLEObject Type="Embed" ProgID="Equation.DSMT4" ShapeID="_x0000_i1028" DrawAspect="Content" ObjectID="_1605968239" r:id="rId11"/>
-        </w:object>
-      </w:r>
-    </w:p>
-    <w:p/>
-    <w:p>
-      <w:r>
-        <w:rPr>
-          <w:position w:val="-12"/>
-        </w:rPr>
-        <w:object w:dxaOrig="1440" w:dyaOrig="380">
-          <v:shape id="_x0000_i1029" type="#_x0000_t75" style="width:1in;height:19.2pt" o:ole="">
-            <v:imagedata r:id="rId12" o:title=""/>
-          </v:shape>
-          <o:OLEObject Type="Embed" ProgID="Equation.DSMT4" ShapeID="_x0000_i1029" DrawAspect="Content" ObjectID="_1605968240" r:id="rId13"/>
-        </w:object>
-      </w:r>
-    </w:p>
-    <w:p>
-      <w:r>
-        <w:rPr>
-          <w:position w:val="-12"/>
-        </w:rPr>
-        <w:object w:dxaOrig="1440" w:dyaOrig="440">
-          <v:shape id="_x0000_i1030" type="#_x0000_t75" style="width:1in;height:22.2pt" o:ole="">
-            <v:imagedata r:id="rId14" o:title=""/>
-          </v:shape>
-          <o:OLEObject Type="Embed" ProgID="Equation.DSMT4" ShapeID="_x0000_i1030" DrawAspect="Content" ObjectID="_1605968241" r:id="rId15"/>
-        </w:object>
-      </w:r>
-    </w:p>
-    <w:p/>
-    <w:p>
-      <w:r>
-        <w:rPr>
-          <w:position w:val="-18"/>
-        </w:rPr>
-        <w:object w:dxaOrig="3840" w:dyaOrig="460">
-          <v:shape id="_x0000_i1031" type="#_x0000_t75" style="width:192pt;height:22.8pt" o:ole="">
-            <v:imagedata r:id="rId16" o:title=""/>
-          </v:shape>
-          <o:OLEObject Type="Embed" ProgID="Equation.DSMT4" ShapeID="_x0000_i1031" DrawAspect="Content" ObjectID="_1605968242" r:id="rId17"/>
+          <o:OLEObject Type="Embed" ProgID="Equation.DSMT4" ShapeID="_x0000_i1072" DrawAspect="Content" ObjectID="_1608053436" r:id="rId5"/>
         </w:object>
       </w:r>
     </w:p>
@@ -121,39 +40,11 @@
         <w:rPr>
           <w:position w:val="-24"/>
         </w:rPr>
-        <w:object w:dxaOrig="2320" w:dyaOrig="660">
-          <v:shape id="_x0000_i1032" type="#_x0000_t75" style="width:115.8pt;height:33pt" o:ole="">
-            <v:imagedata r:id="rId18" o:title=""/>
+        <w:object w:dxaOrig="1120" w:dyaOrig="639">
+          <v:shape id="_x0000_i1073" type="#_x0000_t75" style="width:55.8pt;height:31.8pt" o:ole="">
+            <v:imagedata r:id="rId6" o:title=""/>
           </v:shape>
-          <o:OLEObject Type="Embed" ProgID="Equation.DSMT4" ShapeID="_x0000_i1032" DrawAspect="Content" ObjectID="_1605968243" r:id="rId19"/>
-        </w:object>
-      </w:r>
-    </w:p>
-    <w:p/>
-    <w:p>
-      <w:r>
-        <w:rPr>
-          <w:position w:val="-32"/>
-        </w:rPr>
-        <w:object w:dxaOrig="2980" w:dyaOrig="760">
-          <v:shape id="_x0000_i1033" type="#_x0000_t75" style="width:148.8pt;height:37.8pt" o:ole="">
-            <v:imagedata r:id="rId20" o:title=""/>
-          </v:shape>
-          <o:OLEObject Type="Embed" ProgID="Equation.DSMT4" ShapeID="_x0000_i1033" DrawAspect="Content" ObjectID="_1605968244" r:id="rId21"/>
-        </w:object>
-      </w:r>
-    </w:p>
-    <w:p/>
-    <w:p>
-      <w:r>
-        <w:rPr>
-          <w:position w:val="-32"/>
-        </w:rPr>
-        <w:object w:dxaOrig="3360" w:dyaOrig="740">
-          <v:shape id="_x0000_i1034" type="#_x0000_t75" style="width:168pt;height:37.2pt" o:ole="">
-            <v:imagedata r:id="rId22" o:title=""/>
-          </v:shape>
-          <o:OLEObject Type="Embed" ProgID="Equation.DSMT4" ShapeID="_x0000_i1034" DrawAspect="Content" ObjectID="_1605968245" r:id="rId23"/>
+          <o:OLEObject Type="Embed" ProgID="Equation.DSMT4" ShapeID="_x0000_i1073" DrawAspect="Content" ObjectID="_1608053437" r:id="rId7"/>
         </w:object>
       </w:r>
     </w:p>
@@ -164,86 +55,37 @@
         <w:rPr>
           <w:position w:val="-24"/>
         </w:rPr>
-        <w:object w:dxaOrig="2640" w:dyaOrig="680">
-          <v:shape id="_x0000_i1035" type="#_x0000_t75" style="width:132pt;height:34.2pt" o:ole="">
-            <v:imagedata r:id="rId24" o:title=""/>
+        <w:object w:dxaOrig="1579" w:dyaOrig="639">
+          <v:shape id="_x0000_i1074" type="#_x0000_t75" style="width:79.2pt;height:31.8pt" o:ole="">
+            <v:imagedata r:id="rId8" o:title=""/>
           </v:shape>
-          <o:OLEObject Type="Embed" ProgID="Equation.DSMT4" ShapeID="_x0000_i1035" DrawAspect="Content" ObjectID="_1605968246" r:id="rId25"/>
+          <o:OLEObject Type="Embed" ProgID="Equation.DSMT4" ShapeID="_x0000_i1074" DrawAspect="Content" ObjectID="_1608053438" r:id="rId9"/>
         </w:object>
       </w:r>
     </w:p>
-    <w:p/>
     <w:p>
       <w:r>
         <w:rPr>
           <w:position w:val="-24"/>
         </w:rPr>
-        <w:object w:dxaOrig="1520" w:dyaOrig="680">
-          <v:shape id="_x0000_i1036" type="#_x0000_t75" style="width:76.2pt;height:34.2pt" o:ole="">
-            <v:imagedata r:id="rId26" o:title=""/>
+        <w:object w:dxaOrig="1579" w:dyaOrig="639">
+          <v:shape id="_x0000_i1075" type="#_x0000_t75" style="width:79.2pt;height:31.8pt" o:ole="">
+            <v:imagedata r:id="rId10" o:title=""/>
           </v:shape>
-          <o:OLEObject Type="Embed" ProgID="Equation.DSMT4" ShapeID="_x0000_i1036" DrawAspect="Content" ObjectID="_1605968247" r:id="rId27"/>
+          <o:OLEObject Type="Embed" ProgID="Equation.DSMT4" ShapeID="_x0000_i1075" DrawAspect="Content" ObjectID="_1608053439" r:id="rId11"/>
         </w:object>
       </w:r>
     </w:p>
-    <w:p/>
     <w:p>
       <w:r>
         <w:rPr>
-          <w:position w:val="-12"/>
+          <w:position w:val="-24"/>
         </w:rPr>
-        <w:object w:dxaOrig="1540" w:dyaOrig="380">
-          <v:shape id="_x0000_i1037" type="#_x0000_t75" style="width:76.8pt;height:19.2pt" o:ole="">
-            <v:imagedata r:id="rId28" o:title=""/>
+        <w:object w:dxaOrig="1520" w:dyaOrig="639">
+          <v:shape id="_x0000_i1076" type="#_x0000_t75" style="width:76.2pt;height:31.8pt" o:ole="">
+            <v:imagedata r:id="rId12" o:title=""/>
           </v:shape>
-          <o:OLEObject Type="Embed" ProgID="Equation.DSMT4" ShapeID="_x0000_i1037" DrawAspect="Content" ObjectID="_1605968248" r:id="rId29"/>
-        </w:object>
-      </w:r>
-    </w:p>
-    <w:p/>
-    <w:p>
-      <w:r>
-        <w:rPr>
-          <w:position w:val="-12"/>
-        </w:rPr>
-        <w:object w:dxaOrig="1560" w:dyaOrig="440">
-          <v:shape id="_x0000_i1038" type="#_x0000_t75" style="width:78pt;height:22.2pt" o:ole="">
-            <v:imagedata r:id="rId30" o:title=""/>
-          </v:shape>
-          <o:OLEObject Type="Embed" ProgID="Equation.DSMT4" ShapeID="_x0000_i1038" DrawAspect="Content" ObjectID="_1605968249" r:id="rId31"/>
-        </w:object>
-      </w:r>
-    </w:p>
-    <w:p/>
-    <w:p>
-      <w:r>
-        <w:rPr>
-          <w:position w:val="-14"/>
-        </w:rPr>
-        <w:object w:dxaOrig="2900" w:dyaOrig="460">
-          <v:shape id="_x0000_i1039" type="#_x0000_t75" style="width:145.2pt;height:22.8pt" o:ole="">
-            <v:imagedata r:id="rId32" o:title=""/>
-          </v:shape>
-          <o:OLEObject Type="Embed" ProgID="Equation.DSMT4" ShapeID="_x0000_i1039" DrawAspect="Content" ObjectID="_1605968250" r:id="rId33"/>
-        </w:object>
-      </w:r>
-    </w:p>
-    <w:p/>
-    <w:p>
-      <w:pPr>
-        <w:rPr>
-          <w:rFonts w:hint="eastAsia"/>
-        </w:rPr>
-      </w:pPr>
-      <w:r>
-        <w:rPr>
-          <w:position w:val="-14"/>
-        </w:rPr>
-        <w:object w:dxaOrig="3420" w:dyaOrig="460">
-          <v:shape id="_x0000_i1040" type="#_x0000_t75" style="width:171pt;height:22.8pt" o:ole="">
-            <v:imagedata r:id="rId34" o:title=""/>
-          </v:shape>
-          <o:OLEObject Type="Embed" ProgID="Equation.DSMT4" ShapeID="_x0000_i1040" DrawAspect="Content" ObjectID="_1605968251" r:id="rId35"/>
+          <o:OLEObject Type="Embed" ProgID="Equation.DSMT4" ShapeID="_x0000_i1076" DrawAspect="Content" ObjectID="_1608053440" r:id="rId13"/>
         </w:object>
       </w:r>
       <w:bookmarkStart w:id="0" w:name="_GoBack"/>

--- a/数学公式.docx
+++ b/数学公式.docx
@@ -2,12 +2,13 @@
 <file path=word/document.xml><?xml version="1.0" encoding="utf-8"?>
 <w:document xmlns:wpc="http://schemas.microsoft.com/office/word/2010/wordprocessingCanvas" xmlns:cx="http://schemas.microsoft.com/office/drawing/2014/chartex" xmlns:mc="http://schemas.openxmlformats.org/markup-compatibility/2006" xmlns:o="urn:schemas-microsoft-com:office:office" xmlns:r="http://schemas.openxmlformats.org/officeDocument/2006/relationships" xmlns:m="http://schemas.openxmlformats.org/officeDocument/2006/math" xmlns:v="urn:schemas-microsoft-com:vml" xmlns:wp14="http://schemas.microsoft.com/office/word/2010/wordprocessingDrawing" xmlns:wp="http://schemas.openxmlformats.org/drawingml/2006/wordprocessingDrawing" xmlns:w10="urn:schemas-microsoft-com:office:word" xmlns:w="http://schemas.openxmlformats.org/wordprocessingml/2006/main" xmlns:w14="http://schemas.microsoft.com/office/word/2010/wordml" xmlns:w15="http://schemas.microsoft.com/office/word/2012/wordml" xmlns:w16se="http://schemas.microsoft.com/office/word/2015/wordml/symex" xmlns:wpg="http://schemas.microsoft.com/office/word/2010/wordprocessingGroup" xmlns:wpi="http://schemas.microsoft.com/office/word/2010/wordprocessingInk" xmlns:wne="http://schemas.microsoft.com/office/word/2006/wordml" xmlns:wps="http://schemas.microsoft.com/office/word/2010/wordprocessingShape" mc:Ignorable="w14 w15 w16se wp14">
   <w:body>
+    <w:p/>
     <w:p>
       <w:r>
         <w:rPr>
-          <w:position w:val="-136"/>
+          <w:position w:val="-64"/>
         </w:rPr>
-        <w:object w:dxaOrig="5940" w:dyaOrig="2680">
+        <w:object w:dxaOrig="2640" w:dyaOrig="1760">
           <v:shapetype id="_x0000_t75" coordsize="21600,21600" o:spt="75" o:preferrelative="t" path="m@4@5l@4@11@9@11@9@5xe" filled="f" stroked="f">
             <v:stroke joinstyle="miter"/>
             <v:formulas>
@@ -27,24 +28,10 @@
             <v:path o:extrusionok="f" gradientshapeok="t" o:connecttype="rect"/>
             <o:lock v:ext="edit" aspectratio="t"/>
           </v:shapetype>
-          <v:shape id="_x0000_i1072" type="#_x0000_t75" style="width:297pt;height:133.8pt" o:ole="">
+          <v:shape id="_x0000_i1035" type="#_x0000_t75" style="width:132pt;height:88.2pt" o:ole="">
             <v:imagedata r:id="rId4" o:title=""/>
           </v:shape>
-          <o:OLEObject Type="Embed" ProgID="Equation.DSMT4" ShapeID="_x0000_i1072" DrawAspect="Content" ObjectID="_1608053436" r:id="rId5"/>
-        </w:object>
-      </w:r>
-    </w:p>
-    <w:p/>
-    <w:p>
-      <w:r>
-        <w:rPr>
-          <w:position w:val="-24"/>
-        </w:rPr>
-        <w:object w:dxaOrig="1120" w:dyaOrig="639">
-          <v:shape id="_x0000_i1073" type="#_x0000_t75" style="width:55.8pt;height:31.8pt" o:ole="">
-            <v:imagedata r:id="rId6" o:title=""/>
-          </v:shape>
-          <o:OLEObject Type="Embed" ProgID="Equation.DSMT4" ShapeID="_x0000_i1073" DrawAspect="Content" ObjectID="_1608053437" r:id="rId7"/>
+          <o:OLEObject Type="Embed" ProgID="Equation.DSMT4" ShapeID="_x0000_i1035" DrawAspect="Content" ObjectID="_1608911541" r:id="rId5"/>
         </w:object>
       </w:r>
     </w:p>
@@ -53,39 +40,13 @@
     <w:p>
       <w:r>
         <w:rPr>
-          <w:position w:val="-24"/>
+          <w:position w:val="-56"/>
         </w:rPr>
-        <w:object w:dxaOrig="1579" w:dyaOrig="639">
-          <v:shape id="_x0000_i1074" type="#_x0000_t75" style="width:79.2pt;height:31.8pt" o:ole="">
-            <v:imagedata r:id="rId8" o:title=""/>
+        <w:object w:dxaOrig="2580" w:dyaOrig="1240">
+          <v:shape id="_x0000_i1036" type="#_x0000_t75" style="width:129pt;height:61.8pt" o:ole="">
+            <v:imagedata r:id="rId6" o:title=""/>
           </v:shape>
-          <o:OLEObject Type="Embed" ProgID="Equation.DSMT4" ShapeID="_x0000_i1074" DrawAspect="Content" ObjectID="_1608053438" r:id="rId9"/>
-        </w:object>
-      </w:r>
-    </w:p>
-    <w:p>
-      <w:r>
-        <w:rPr>
-          <w:position w:val="-24"/>
-        </w:rPr>
-        <w:object w:dxaOrig="1579" w:dyaOrig="639">
-          <v:shape id="_x0000_i1075" type="#_x0000_t75" style="width:79.2pt;height:31.8pt" o:ole="">
-            <v:imagedata r:id="rId10" o:title=""/>
-          </v:shape>
-          <o:OLEObject Type="Embed" ProgID="Equation.DSMT4" ShapeID="_x0000_i1075" DrawAspect="Content" ObjectID="_1608053439" r:id="rId11"/>
-        </w:object>
-      </w:r>
-    </w:p>
-    <w:p>
-      <w:r>
-        <w:rPr>
-          <w:position w:val="-24"/>
-        </w:rPr>
-        <w:object w:dxaOrig="1520" w:dyaOrig="639">
-          <v:shape id="_x0000_i1076" type="#_x0000_t75" style="width:76.2pt;height:31.8pt" o:ole="">
-            <v:imagedata r:id="rId12" o:title=""/>
-          </v:shape>
-          <o:OLEObject Type="Embed" ProgID="Equation.DSMT4" ShapeID="_x0000_i1076" DrawAspect="Content" ObjectID="_1608053440" r:id="rId13"/>
+          <o:OLEObject Type="Embed" ProgID="Equation.DSMT4" ShapeID="_x0000_i1036" DrawAspect="Content" ObjectID="_1608911542" r:id="rId7"/>
         </w:object>
       </w:r>
       <w:bookmarkStart w:id="0" w:name="_GoBack"/>

--- a/数学公式.docx
+++ b/数学公式.docx
@@ -31,7 +31,7 @@
           <v:shape id="_x0000_i1035" type="#_x0000_t75" style="width:132pt;height:88.2pt" o:ole="">
             <v:imagedata r:id="rId4" o:title=""/>
           </v:shape>
-          <o:OLEObject Type="Embed" ProgID="Equation.DSMT4" ShapeID="_x0000_i1035" DrawAspect="Content" ObjectID="_1608911541" r:id="rId5"/>
+          <o:OLEObject Type="Embed" ProgID="Equation.DSMT4" ShapeID="_x0000_i1035" DrawAspect="Content" ObjectID="_1608912821" r:id="rId5"/>
         </w:object>
       </w:r>
     </w:p>
@@ -46,7 +46,50 @@
           <v:shape id="_x0000_i1036" type="#_x0000_t75" style="width:129pt;height:61.8pt" o:ole="">
             <v:imagedata r:id="rId6" o:title=""/>
           </v:shape>
-          <o:OLEObject Type="Embed" ProgID="Equation.DSMT4" ShapeID="_x0000_i1036" DrawAspect="Content" ObjectID="_1608911542" r:id="rId7"/>
+          <o:OLEObject Type="Embed" ProgID="Equation.DSMT4" ShapeID="_x0000_i1036" DrawAspect="Content" ObjectID="_1608912822" r:id="rId7"/>
+        </w:object>
+      </w:r>
+    </w:p>
+    <w:p/>
+    <w:p/>
+    <w:p>
+      <w:r>
+        <w:rPr>
+          <w:position w:val="-32"/>
+        </w:rPr>
+        <w:object w:dxaOrig="2980" w:dyaOrig="740">
+          <v:shape id="_x0000_i1037" type="#_x0000_t75" style="width:148.8pt;height:37.2pt" o:ole="">
+            <v:imagedata r:id="rId8" o:title=""/>
+          </v:shape>
+          <o:OLEObject Type="Embed" ProgID="Equation.DSMT4" ShapeID="_x0000_i1037" DrawAspect="Content" ObjectID="_1608912823" r:id="rId9"/>
+        </w:object>
+      </w:r>
+    </w:p>
+    <w:p/>
+    <w:p>
+      <w:r>
+        <w:rPr>
+          <w:position w:val="-6"/>
+        </w:rPr>
+        <w:object w:dxaOrig="1380" w:dyaOrig="360">
+          <v:shape id="_x0000_i1038" type="#_x0000_t75" style="width:69pt;height:18pt" o:ole="">
+            <v:imagedata r:id="rId10" o:title=""/>
+          </v:shape>
+          <o:OLEObject Type="Embed" ProgID="Equation.DSMT4" ShapeID="_x0000_i1038" DrawAspect="Content" ObjectID="_1608912824" r:id="rId11"/>
+        </w:object>
+      </w:r>
+    </w:p>
+    <w:p/>
+    <w:p>
+      <w:r>
+        <w:rPr>
+          <w:position w:val="-34"/>
+        </w:rPr>
+        <w:object w:dxaOrig="1719" w:dyaOrig="800">
+          <v:shape id="_x0000_i1039" type="#_x0000_t75" style="width:85.8pt;height:40.2pt" o:ole="">
+            <v:imagedata r:id="rId12" o:title=""/>
+          </v:shape>
+          <o:OLEObject Type="Embed" ProgID="Equation.DSMT4" ShapeID="_x0000_i1039" DrawAspect="Content" ObjectID="_1608912825" r:id="rId13"/>
         </w:object>
       </w:r>
       <w:bookmarkStart w:id="0" w:name="_GoBack"/>

--- a/数学公式.docx
+++ b/数学公式.docx
@@ -31,7 +31,7 @@
           <v:shape id="_x0000_i1035" type="#_x0000_t75" style="width:132pt;height:88.2pt" o:ole="">
             <v:imagedata r:id="rId4" o:title=""/>
           </v:shape>
-          <o:OLEObject Type="Embed" ProgID="Equation.DSMT4" ShapeID="_x0000_i1035" DrawAspect="Content" ObjectID="_1608912821" r:id="rId5"/>
+          <o:OLEObject Type="Embed" ProgID="Equation.DSMT4" ShapeID="_x0000_i1035" DrawAspect="Content" ObjectID="_1608913182" r:id="rId5"/>
         </w:object>
       </w:r>
     </w:p>
@@ -46,7 +46,7 @@
           <v:shape id="_x0000_i1036" type="#_x0000_t75" style="width:129pt;height:61.8pt" o:ole="">
             <v:imagedata r:id="rId6" o:title=""/>
           </v:shape>
-          <o:OLEObject Type="Embed" ProgID="Equation.DSMT4" ShapeID="_x0000_i1036" DrawAspect="Content" ObjectID="_1608912822" r:id="rId7"/>
+          <o:OLEObject Type="Embed" ProgID="Equation.DSMT4" ShapeID="_x0000_i1036" DrawAspect="Content" ObjectID="_1608913183" r:id="rId7"/>
         </w:object>
       </w:r>
     </w:p>
@@ -61,7 +61,7 @@
           <v:shape id="_x0000_i1037" type="#_x0000_t75" style="width:148.8pt;height:37.2pt" o:ole="">
             <v:imagedata r:id="rId8" o:title=""/>
           </v:shape>
-          <o:OLEObject Type="Embed" ProgID="Equation.DSMT4" ShapeID="_x0000_i1037" DrawAspect="Content" ObjectID="_1608912823" r:id="rId9"/>
+          <o:OLEObject Type="Embed" ProgID="Equation.DSMT4" ShapeID="_x0000_i1037" DrawAspect="Content" ObjectID="_1608913184" r:id="rId9"/>
         </w:object>
       </w:r>
     </w:p>
@@ -75,7 +75,7 @@
           <v:shape id="_x0000_i1038" type="#_x0000_t75" style="width:69pt;height:18pt" o:ole="">
             <v:imagedata r:id="rId10" o:title=""/>
           </v:shape>
-          <o:OLEObject Type="Embed" ProgID="Equation.DSMT4" ShapeID="_x0000_i1038" DrawAspect="Content" ObjectID="_1608912824" r:id="rId11"/>
+          <o:OLEObject Type="Embed" ProgID="Equation.DSMT4" ShapeID="_x0000_i1038" DrawAspect="Content" ObjectID="_1608913185" r:id="rId11"/>
         </w:object>
       </w:r>
     </w:p>
@@ -89,7 +89,36 @@
           <v:shape id="_x0000_i1039" type="#_x0000_t75" style="width:85.8pt;height:40.2pt" o:ole="">
             <v:imagedata r:id="rId12" o:title=""/>
           </v:shape>
-          <o:OLEObject Type="Embed" ProgID="Equation.DSMT4" ShapeID="_x0000_i1039" DrawAspect="Content" ObjectID="_1608912825" r:id="rId13"/>
+          <o:OLEObject Type="Embed" ProgID="Equation.DSMT4" ShapeID="_x0000_i1039" DrawAspect="Content" ObjectID="_1608913186" r:id="rId13"/>
+        </w:object>
+      </w:r>
+    </w:p>
+    <w:p/>
+    <w:p>
+      <w:r>
+        <w:rPr>
+          <w:position w:val="-28"/>
+        </w:rPr>
+        <w:object w:dxaOrig="1900" w:dyaOrig="700">
+          <v:shape id="_x0000_i1040" type="#_x0000_t75" style="width:94.8pt;height:34.8pt" o:ole="">
+            <v:imagedata r:id="rId14" o:title=""/>
+          </v:shape>
+          <o:OLEObject Type="Embed" ProgID="Equation.DSMT4" ShapeID="_x0000_i1040" DrawAspect="Content" ObjectID="_1608913187" r:id="rId15"/>
+        </w:object>
+      </w:r>
+    </w:p>
+    <w:p/>
+    <w:p/>
+    <w:p>
+      <w:r>
+        <w:rPr>
+          <w:position w:val="-28"/>
+        </w:rPr>
+        <w:object w:dxaOrig="5240" w:dyaOrig="700">
+          <v:shape id="_x0000_i1041" type="#_x0000_t75" style="width:262.2pt;height:34.8pt" o:ole="">
+            <v:imagedata r:id="rId16" o:title=""/>
+          </v:shape>
+          <o:OLEObject Type="Embed" ProgID="Equation.DSMT4" ShapeID="_x0000_i1041" DrawAspect="Content" ObjectID="_1608913188" r:id="rId17"/>
         </w:object>
       </w:r>
       <w:bookmarkStart w:id="0" w:name="_GoBack"/>

--- a/数学公式.docx
+++ b/数学公式.docx
@@ -31,7 +31,7 @@
           <v:shape id="_x0000_i1035" type="#_x0000_t75" style="width:132pt;height:88.2pt" o:ole="">
             <v:imagedata r:id="rId4" o:title=""/>
           </v:shape>
-          <o:OLEObject Type="Embed" ProgID="Equation.DSMT4" ShapeID="_x0000_i1035" DrawAspect="Content" ObjectID="_1608913182" r:id="rId5"/>
+          <o:OLEObject Type="Embed" ProgID="Equation.DSMT4" ShapeID="_x0000_i1035" DrawAspect="Content" ObjectID="_1608914281" r:id="rId5"/>
         </w:object>
       </w:r>
     </w:p>
@@ -46,7 +46,7 @@
           <v:shape id="_x0000_i1036" type="#_x0000_t75" style="width:129pt;height:61.8pt" o:ole="">
             <v:imagedata r:id="rId6" o:title=""/>
           </v:shape>
-          <o:OLEObject Type="Embed" ProgID="Equation.DSMT4" ShapeID="_x0000_i1036" DrawAspect="Content" ObjectID="_1608913183" r:id="rId7"/>
+          <o:OLEObject Type="Embed" ProgID="Equation.DSMT4" ShapeID="_x0000_i1036" DrawAspect="Content" ObjectID="_1608914282" r:id="rId7"/>
         </w:object>
       </w:r>
     </w:p>
@@ -61,7 +61,7 @@
           <v:shape id="_x0000_i1037" type="#_x0000_t75" style="width:148.8pt;height:37.2pt" o:ole="">
             <v:imagedata r:id="rId8" o:title=""/>
           </v:shape>
-          <o:OLEObject Type="Embed" ProgID="Equation.DSMT4" ShapeID="_x0000_i1037" DrawAspect="Content" ObjectID="_1608913184" r:id="rId9"/>
+          <o:OLEObject Type="Embed" ProgID="Equation.DSMT4" ShapeID="_x0000_i1037" DrawAspect="Content" ObjectID="_1608914283" r:id="rId9"/>
         </w:object>
       </w:r>
     </w:p>
@@ -75,7 +75,7 @@
           <v:shape id="_x0000_i1038" type="#_x0000_t75" style="width:69pt;height:18pt" o:ole="">
             <v:imagedata r:id="rId10" o:title=""/>
           </v:shape>
-          <o:OLEObject Type="Embed" ProgID="Equation.DSMT4" ShapeID="_x0000_i1038" DrawAspect="Content" ObjectID="_1608913185" r:id="rId11"/>
+          <o:OLEObject Type="Embed" ProgID="Equation.DSMT4" ShapeID="_x0000_i1038" DrawAspect="Content" ObjectID="_1608914284" r:id="rId11"/>
         </w:object>
       </w:r>
     </w:p>
@@ -89,7 +89,7 @@
           <v:shape id="_x0000_i1039" type="#_x0000_t75" style="width:85.8pt;height:40.2pt" o:ole="">
             <v:imagedata r:id="rId12" o:title=""/>
           </v:shape>
-          <o:OLEObject Type="Embed" ProgID="Equation.DSMT4" ShapeID="_x0000_i1039" DrawAspect="Content" ObjectID="_1608913186" r:id="rId13"/>
+          <o:OLEObject Type="Embed" ProgID="Equation.DSMT4" ShapeID="_x0000_i1039" DrawAspect="Content" ObjectID="_1608914285" r:id="rId13"/>
         </w:object>
       </w:r>
     </w:p>
@@ -103,7 +103,7 @@
           <v:shape id="_x0000_i1040" type="#_x0000_t75" style="width:94.8pt;height:34.8pt" o:ole="">
             <v:imagedata r:id="rId14" o:title=""/>
           </v:shape>
-          <o:OLEObject Type="Embed" ProgID="Equation.DSMT4" ShapeID="_x0000_i1040" DrawAspect="Content" ObjectID="_1608913187" r:id="rId15"/>
+          <o:OLEObject Type="Embed" ProgID="Equation.DSMT4" ShapeID="_x0000_i1040" DrawAspect="Content" ObjectID="_1608914286" r:id="rId15"/>
         </w:object>
       </w:r>
     </w:p>
@@ -118,7 +118,21 @@
           <v:shape id="_x0000_i1041" type="#_x0000_t75" style="width:262.2pt;height:34.8pt" o:ole="">
             <v:imagedata r:id="rId16" o:title=""/>
           </v:shape>
-          <o:OLEObject Type="Embed" ProgID="Equation.DSMT4" ShapeID="_x0000_i1041" DrawAspect="Content" ObjectID="_1608913188" r:id="rId17"/>
+          <o:OLEObject Type="Embed" ProgID="Equation.DSMT4" ShapeID="_x0000_i1041" DrawAspect="Content" ObjectID="_1608914287" r:id="rId17"/>
+        </w:object>
+      </w:r>
+    </w:p>
+    <w:p/>
+    <w:p>
+      <w:r>
+        <w:rPr>
+          <w:position w:val="-68"/>
+        </w:rPr>
+        <w:object w:dxaOrig="2500" w:dyaOrig="1480">
+          <v:shape id="_x0000_i1042" type="#_x0000_t75" style="width:124.8pt;height:73.8pt" o:ole="">
+            <v:imagedata r:id="rId18" o:title=""/>
+          </v:shape>
+          <o:OLEObject Type="Embed" ProgID="Equation.DSMT4" ShapeID="_x0000_i1042" DrawAspect="Content" ObjectID="_1608914288" r:id="rId19"/>
         </w:object>
       </w:r>
       <w:bookmarkStart w:id="0" w:name="_GoBack"/>

--- a/数学公式.docx
+++ b/数学公式.docx
@@ -31,7 +31,7 @@
           <v:shape id="_x0000_i1035" type="#_x0000_t75" style="width:132pt;height:88.2pt" o:ole="">
             <v:imagedata r:id="rId4" o:title=""/>
           </v:shape>
-          <o:OLEObject Type="Embed" ProgID="Equation.DSMT4" ShapeID="_x0000_i1035" DrawAspect="Content" ObjectID="_1608914281" r:id="rId5"/>
+          <o:OLEObject Type="Embed" ProgID="Equation.DSMT4" ShapeID="_x0000_i1035" DrawAspect="Content" ObjectID="_1608916619" r:id="rId5"/>
         </w:object>
       </w:r>
     </w:p>
@@ -46,7 +46,7 @@
           <v:shape id="_x0000_i1036" type="#_x0000_t75" style="width:129pt;height:61.8pt" o:ole="">
             <v:imagedata r:id="rId6" o:title=""/>
           </v:shape>
-          <o:OLEObject Type="Embed" ProgID="Equation.DSMT4" ShapeID="_x0000_i1036" DrawAspect="Content" ObjectID="_1608914282" r:id="rId7"/>
+          <o:OLEObject Type="Embed" ProgID="Equation.DSMT4" ShapeID="_x0000_i1036" DrawAspect="Content" ObjectID="_1608916620" r:id="rId7"/>
         </w:object>
       </w:r>
     </w:p>
@@ -61,7 +61,7 @@
           <v:shape id="_x0000_i1037" type="#_x0000_t75" style="width:148.8pt;height:37.2pt" o:ole="">
             <v:imagedata r:id="rId8" o:title=""/>
           </v:shape>
-          <o:OLEObject Type="Embed" ProgID="Equation.DSMT4" ShapeID="_x0000_i1037" DrawAspect="Content" ObjectID="_1608914283" r:id="rId9"/>
+          <o:OLEObject Type="Embed" ProgID="Equation.DSMT4" ShapeID="_x0000_i1037" DrawAspect="Content" ObjectID="_1608916621" r:id="rId9"/>
         </w:object>
       </w:r>
     </w:p>
@@ -75,7 +75,7 @@
           <v:shape id="_x0000_i1038" type="#_x0000_t75" style="width:69pt;height:18pt" o:ole="">
             <v:imagedata r:id="rId10" o:title=""/>
           </v:shape>
-          <o:OLEObject Type="Embed" ProgID="Equation.DSMT4" ShapeID="_x0000_i1038" DrawAspect="Content" ObjectID="_1608914284" r:id="rId11"/>
+          <o:OLEObject Type="Embed" ProgID="Equation.DSMT4" ShapeID="_x0000_i1038" DrawAspect="Content" ObjectID="_1608916622" r:id="rId11"/>
         </w:object>
       </w:r>
     </w:p>
@@ -89,7 +89,7 @@
           <v:shape id="_x0000_i1039" type="#_x0000_t75" style="width:85.8pt;height:40.2pt" o:ole="">
             <v:imagedata r:id="rId12" o:title=""/>
           </v:shape>
-          <o:OLEObject Type="Embed" ProgID="Equation.DSMT4" ShapeID="_x0000_i1039" DrawAspect="Content" ObjectID="_1608914285" r:id="rId13"/>
+          <o:OLEObject Type="Embed" ProgID="Equation.DSMT4" ShapeID="_x0000_i1039" DrawAspect="Content" ObjectID="_1608916623" r:id="rId13"/>
         </w:object>
       </w:r>
     </w:p>
@@ -103,7 +103,7 @@
           <v:shape id="_x0000_i1040" type="#_x0000_t75" style="width:94.8pt;height:34.8pt" o:ole="">
             <v:imagedata r:id="rId14" o:title=""/>
           </v:shape>
-          <o:OLEObject Type="Embed" ProgID="Equation.DSMT4" ShapeID="_x0000_i1040" DrawAspect="Content" ObjectID="_1608914286" r:id="rId15"/>
+          <o:OLEObject Type="Embed" ProgID="Equation.DSMT4" ShapeID="_x0000_i1040" DrawAspect="Content" ObjectID="_1608916624" r:id="rId15"/>
         </w:object>
       </w:r>
     </w:p>
@@ -118,7 +118,7 @@
           <v:shape id="_x0000_i1041" type="#_x0000_t75" style="width:262.2pt;height:34.8pt" o:ole="">
             <v:imagedata r:id="rId16" o:title=""/>
           </v:shape>
-          <o:OLEObject Type="Embed" ProgID="Equation.DSMT4" ShapeID="_x0000_i1041" DrawAspect="Content" ObjectID="_1608914287" r:id="rId17"/>
+          <o:OLEObject Type="Embed" ProgID="Equation.DSMT4" ShapeID="_x0000_i1041" DrawAspect="Content" ObjectID="_1608916625" r:id="rId17"/>
         </w:object>
       </w:r>
     </w:p>
@@ -132,12 +132,1537 @@
           <v:shape id="_x0000_i1042" type="#_x0000_t75" style="width:124.8pt;height:73.8pt" o:ole="">
             <v:imagedata r:id="rId18" o:title=""/>
           </v:shape>
-          <o:OLEObject Type="Embed" ProgID="Equation.DSMT4" ShapeID="_x0000_i1042" DrawAspect="Content" ObjectID="_1608914288" r:id="rId19"/>
+          <o:OLEObject Type="Embed" ProgID="Equation.DSMT4" ShapeID="_x0000_i1042" DrawAspect="Content" ObjectID="_1608916626" r:id="rId19"/>
         </w:object>
+      </w:r>
+    </w:p>
+    <w:p/>
+    <w:p/>
+    <w:p/>
+    <w:p/>
+    <w:p>
+      <w:pPr>
+        <w:autoSpaceDE w:val="0"/>
+        <w:autoSpaceDN w:val="0"/>
+        <w:adjustRightInd w:val="0"/>
+        <w:jc w:val="left"/>
+        <w:rPr>
+          <w:rFonts w:ascii="宋体" w:eastAsia="宋体"/>
+          <w:kern w:val="0"/>
+          <w:szCs w:val="21"/>
+        </w:rPr>
+      </w:pPr>
+      <w:r>
+        <w:rPr>
+          <w:rFonts w:ascii="宋体" w:eastAsia="宋体" w:cs="宋体"/>
+          <w:color w:val="000000"/>
+          <w:kern w:val="0"/>
+          <w:szCs w:val="21"/>
+        </w:rPr>
+        <w:lastRenderedPageBreak/>
+        <w:t xml:space="preserve">close </w:t>
+      </w:r>
+      <w:proofErr w:type="spellStart"/>
+      <w:proofErr w:type="gramStart"/>
+      <w:r>
+        <w:rPr>
+          <w:rFonts w:ascii="宋体" w:eastAsia="宋体" w:cs="宋体"/>
+          <w:color w:val="A020F0"/>
+          <w:kern w:val="0"/>
+          <w:szCs w:val="21"/>
+        </w:rPr>
+        <w:t>all</w:t>
+      </w:r>
+      <w:r>
+        <w:rPr>
+          <w:rFonts w:ascii="宋体" w:eastAsia="宋体" w:cs="宋体"/>
+          <w:color w:val="000000"/>
+          <w:kern w:val="0"/>
+          <w:szCs w:val="21"/>
+        </w:rPr>
+        <w:t>;clc</w:t>
+      </w:r>
+      <w:proofErr w:type="spellEnd"/>
+      <w:proofErr w:type="gramEnd"/>
+      <w:r>
+        <w:rPr>
+          <w:rFonts w:ascii="宋体" w:eastAsia="宋体" w:cs="宋体"/>
+          <w:color w:val="000000"/>
+          <w:kern w:val="0"/>
+          <w:szCs w:val="21"/>
+        </w:rPr>
+        <w:t>;</w:t>
+      </w:r>
+    </w:p>
+    <w:p>
+      <w:pPr>
+        <w:autoSpaceDE w:val="0"/>
+        <w:autoSpaceDN w:val="0"/>
+        <w:adjustRightInd w:val="0"/>
+        <w:jc w:val="left"/>
+        <w:rPr>
+          <w:rFonts w:ascii="宋体" w:eastAsia="宋体"/>
+          <w:kern w:val="0"/>
+          <w:szCs w:val="21"/>
+        </w:rPr>
+      </w:pPr>
+      <w:r>
+        <w:rPr>
+          <w:rFonts w:ascii="宋体" w:eastAsia="宋体" w:cs="宋体"/>
+          <w:color w:val="000000"/>
+          <w:kern w:val="0"/>
+          <w:szCs w:val="21"/>
+        </w:rPr>
+        <w:t>t=0:0.01:2;</w:t>
+      </w:r>
+    </w:p>
+    <w:p>
+      <w:pPr>
+        <w:autoSpaceDE w:val="0"/>
+        <w:autoSpaceDN w:val="0"/>
+        <w:adjustRightInd w:val="0"/>
+        <w:jc w:val="left"/>
+        <w:rPr>
+          <w:rFonts w:ascii="宋体" w:eastAsia="宋体"/>
+          <w:kern w:val="0"/>
+          <w:szCs w:val="21"/>
+        </w:rPr>
+      </w:pPr>
+      <w:r>
+        <w:rPr>
+          <w:rFonts w:ascii="宋体" w:eastAsia="宋体" w:cs="宋体"/>
+          <w:color w:val="000000"/>
+          <w:kern w:val="0"/>
+          <w:szCs w:val="21"/>
+        </w:rPr>
+        <w:t>beta=0.95;</w:t>
+      </w:r>
+    </w:p>
+    <w:p>
+      <w:pPr>
+        <w:autoSpaceDE w:val="0"/>
+        <w:autoSpaceDN w:val="0"/>
+        <w:adjustRightInd w:val="0"/>
+        <w:jc w:val="left"/>
+        <w:rPr>
+          <w:rFonts w:ascii="宋体" w:eastAsia="宋体"/>
+          <w:kern w:val="0"/>
+          <w:szCs w:val="21"/>
+        </w:rPr>
+      </w:pPr>
+      <w:r>
+        <w:rPr>
+          <w:rFonts w:ascii="宋体" w:eastAsia="宋体" w:cs="宋体"/>
+          <w:color w:val="000000"/>
+          <w:kern w:val="0"/>
+          <w:szCs w:val="21"/>
+        </w:rPr>
+        <w:t xml:space="preserve"> </w:t>
+      </w:r>
+    </w:p>
+    <w:p>
+      <w:pPr>
+        <w:autoSpaceDE w:val="0"/>
+        <w:autoSpaceDN w:val="0"/>
+        <w:adjustRightInd w:val="0"/>
+        <w:jc w:val="left"/>
+        <w:rPr>
+          <w:rFonts w:ascii="宋体" w:eastAsia="宋体"/>
+          <w:kern w:val="0"/>
+          <w:szCs w:val="21"/>
+        </w:rPr>
+      </w:pPr>
+      <w:r>
+        <w:rPr>
+          <w:rFonts w:ascii="宋体" w:eastAsia="宋体" w:cs="宋体"/>
+          <w:color w:val="0000FF"/>
+          <w:kern w:val="0"/>
+          <w:szCs w:val="21"/>
+        </w:rPr>
+        <w:t>for</w:t>
+      </w:r>
+      <w:r>
+        <w:rPr>
+          <w:rFonts w:ascii="宋体" w:eastAsia="宋体" w:cs="宋体"/>
+          <w:color w:val="000000"/>
+          <w:kern w:val="0"/>
+          <w:szCs w:val="21"/>
+        </w:rPr>
+        <w:t xml:space="preserve"> i=</w:t>
+      </w:r>
+      <w:proofErr w:type="gramStart"/>
+      <w:r>
+        <w:rPr>
+          <w:rFonts w:ascii="宋体" w:eastAsia="宋体" w:cs="宋体"/>
+          <w:color w:val="000000"/>
+          <w:kern w:val="0"/>
+          <w:szCs w:val="21"/>
+        </w:rPr>
+        <w:t>1:1:length</w:t>
+      </w:r>
+      <w:proofErr w:type="gramEnd"/>
+      <w:r>
+        <w:rPr>
+          <w:rFonts w:ascii="宋体" w:eastAsia="宋体" w:cs="宋体"/>
+          <w:color w:val="000000"/>
+          <w:kern w:val="0"/>
+          <w:szCs w:val="21"/>
+        </w:rPr>
+        <w:t>(t)</w:t>
+      </w:r>
+    </w:p>
+    <w:p>
+      <w:pPr>
+        <w:autoSpaceDE w:val="0"/>
+        <w:autoSpaceDN w:val="0"/>
+        <w:adjustRightInd w:val="0"/>
+        <w:jc w:val="left"/>
+        <w:rPr>
+          <w:rFonts w:ascii="宋体" w:eastAsia="宋体"/>
+          <w:kern w:val="0"/>
+          <w:szCs w:val="21"/>
+        </w:rPr>
+      </w:pPr>
+      <w:r>
+        <w:rPr>
+          <w:rFonts w:ascii="宋体" w:eastAsia="宋体" w:cs="宋体"/>
+          <w:color w:val="000000"/>
+          <w:kern w:val="0"/>
+          <w:szCs w:val="21"/>
+        </w:rPr>
+        <w:t xml:space="preserve">    A1(i)=0;</w:t>
+      </w:r>
+    </w:p>
+    <w:p>
+      <w:pPr>
+        <w:autoSpaceDE w:val="0"/>
+        <w:autoSpaceDN w:val="0"/>
+        <w:adjustRightInd w:val="0"/>
+        <w:jc w:val="left"/>
+        <w:rPr>
+          <w:rFonts w:ascii="宋体" w:eastAsia="宋体"/>
+          <w:kern w:val="0"/>
+          <w:szCs w:val="21"/>
+        </w:rPr>
+      </w:pPr>
+      <w:r>
+        <w:rPr>
+          <w:rFonts w:ascii="宋体" w:eastAsia="宋体" w:cs="宋体"/>
+          <w:color w:val="000000"/>
+          <w:kern w:val="0"/>
+          <w:szCs w:val="21"/>
+        </w:rPr>
+        <w:t xml:space="preserve">    A2(i)=0;</w:t>
+      </w:r>
+    </w:p>
+    <w:p>
+      <w:pPr>
+        <w:autoSpaceDE w:val="0"/>
+        <w:autoSpaceDN w:val="0"/>
+        <w:adjustRightInd w:val="0"/>
+        <w:jc w:val="left"/>
+        <w:rPr>
+          <w:rFonts w:ascii="宋体" w:eastAsia="宋体"/>
+          <w:kern w:val="0"/>
+          <w:szCs w:val="21"/>
+        </w:rPr>
+      </w:pPr>
+      <w:r>
+        <w:rPr>
+          <w:rFonts w:ascii="宋体" w:eastAsia="宋体" w:cs="宋体"/>
+          <w:color w:val="000000"/>
+          <w:kern w:val="0"/>
+          <w:szCs w:val="21"/>
+        </w:rPr>
+        <w:t xml:space="preserve">    A3(i)=0;</w:t>
+      </w:r>
+    </w:p>
+    <w:p>
+      <w:pPr>
+        <w:autoSpaceDE w:val="0"/>
+        <w:autoSpaceDN w:val="0"/>
+        <w:adjustRightInd w:val="0"/>
+        <w:jc w:val="left"/>
+        <w:rPr>
+          <w:rFonts w:ascii="宋体" w:eastAsia="宋体"/>
+          <w:kern w:val="0"/>
+          <w:szCs w:val="21"/>
+        </w:rPr>
+      </w:pPr>
+      <w:r>
+        <w:rPr>
+          <w:rFonts w:ascii="宋体" w:eastAsia="宋体" w:cs="宋体"/>
+          <w:color w:val="000000"/>
+          <w:kern w:val="0"/>
+          <w:szCs w:val="21"/>
+        </w:rPr>
+        <w:t xml:space="preserve">    A4(i)=0;</w:t>
+      </w:r>
+    </w:p>
+    <w:p>
+      <w:pPr>
+        <w:autoSpaceDE w:val="0"/>
+        <w:autoSpaceDN w:val="0"/>
+        <w:adjustRightInd w:val="0"/>
+        <w:jc w:val="left"/>
+        <w:rPr>
+          <w:rFonts w:ascii="宋体" w:eastAsia="宋体"/>
+          <w:kern w:val="0"/>
+          <w:szCs w:val="21"/>
+        </w:rPr>
+      </w:pPr>
+      <w:r>
+        <w:rPr>
+          <w:rFonts w:ascii="宋体" w:eastAsia="宋体" w:cs="宋体"/>
+          <w:color w:val="000000"/>
+          <w:kern w:val="0"/>
+          <w:szCs w:val="21"/>
+        </w:rPr>
+        <w:t xml:space="preserve">    </w:t>
+      </w:r>
+      <w:r>
+        <w:rPr>
+          <w:rFonts w:ascii="宋体" w:eastAsia="宋体" w:cs="宋体"/>
+          <w:color w:val="0000FF"/>
+          <w:kern w:val="0"/>
+          <w:szCs w:val="21"/>
+        </w:rPr>
+        <w:t>for</w:t>
+      </w:r>
+      <w:r>
+        <w:rPr>
+          <w:rFonts w:ascii="宋体" w:eastAsia="宋体" w:cs="宋体"/>
+          <w:color w:val="000000"/>
+          <w:kern w:val="0"/>
+          <w:szCs w:val="21"/>
+        </w:rPr>
+        <w:t xml:space="preserve"> j=1:1:10</w:t>
+      </w:r>
+    </w:p>
+    <w:p>
+      <w:pPr>
+        <w:autoSpaceDE w:val="0"/>
+        <w:autoSpaceDN w:val="0"/>
+        <w:adjustRightInd w:val="0"/>
+        <w:jc w:val="left"/>
+        <w:rPr>
+          <w:rFonts w:ascii="宋体" w:eastAsia="宋体"/>
+          <w:kern w:val="0"/>
+          <w:szCs w:val="21"/>
+        </w:rPr>
+      </w:pPr>
+      <w:r>
+        <w:rPr>
+          <w:rFonts w:ascii="宋体" w:eastAsia="宋体" w:cs="宋体"/>
+          <w:color w:val="000000"/>
+          <w:kern w:val="0"/>
+          <w:szCs w:val="21"/>
+        </w:rPr>
+        <w:t xml:space="preserve">        </w:t>
+      </w:r>
+      <w:proofErr w:type="spellStart"/>
+      <w:r>
+        <w:rPr>
+          <w:rFonts w:ascii="宋体" w:eastAsia="宋体" w:cs="宋体"/>
+          <w:color w:val="000000"/>
+          <w:kern w:val="0"/>
+          <w:szCs w:val="21"/>
+        </w:rPr>
+        <w:t>xn</w:t>
+      </w:r>
+      <w:proofErr w:type="spellEnd"/>
+      <w:r>
+        <w:rPr>
+          <w:rFonts w:ascii="宋体" w:eastAsia="宋体" w:cs="宋体"/>
+          <w:color w:val="000000"/>
+          <w:kern w:val="0"/>
+          <w:szCs w:val="21"/>
+        </w:rPr>
+        <w:t>(</w:t>
+      </w:r>
+      <w:proofErr w:type="spellStart"/>
+      <w:proofErr w:type="gramStart"/>
+      <w:r>
+        <w:rPr>
+          <w:rFonts w:ascii="宋体" w:eastAsia="宋体" w:cs="宋体"/>
+          <w:color w:val="000000"/>
+          <w:kern w:val="0"/>
+          <w:szCs w:val="21"/>
+        </w:rPr>
+        <w:t>i,j</w:t>
+      </w:r>
+      <w:proofErr w:type="spellEnd"/>
+      <w:proofErr w:type="gramEnd"/>
+      <w:r>
+        <w:rPr>
+          <w:rFonts w:ascii="宋体" w:eastAsia="宋体" w:cs="宋体"/>
+          <w:color w:val="000000"/>
+          <w:kern w:val="0"/>
+          <w:szCs w:val="21"/>
+        </w:rPr>
+        <w:t>)=2*sin(2*pi*t(i))+0.02*rand(1);</w:t>
+      </w:r>
+    </w:p>
+    <w:p>
+      <w:pPr>
+        <w:autoSpaceDE w:val="0"/>
+        <w:autoSpaceDN w:val="0"/>
+        <w:adjustRightInd w:val="0"/>
+        <w:jc w:val="left"/>
+        <w:rPr>
+          <w:rFonts w:ascii="宋体" w:eastAsia="宋体"/>
+          <w:kern w:val="0"/>
+          <w:szCs w:val="21"/>
+        </w:rPr>
+      </w:pPr>
+      <w:r>
+        <w:rPr>
+          <w:rFonts w:ascii="宋体" w:eastAsia="宋体" w:cs="宋体"/>
+          <w:color w:val="000000"/>
+          <w:kern w:val="0"/>
+          <w:szCs w:val="21"/>
+        </w:rPr>
+        <w:t xml:space="preserve">        </w:t>
+      </w:r>
+      <w:r>
+        <w:rPr>
+          <w:rFonts w:ascii="宋体" w:eastAsia="宋体" w:cs="宋体"/>
+          <w:color w:val="0000FF"/>
+          <w:kern w:val="0"/>
+          <w:szCs w:val="21"/>
+        </w:rPr>
+        <w:t>for</w:t>
+      </w:r>
+      <w:r>
+        <w:rPr>
+          <w:rFonts w:ascii="宋体" w:eastAsia="宋体" w:cs="宋体"/>
+          <w:color w:val="000000"/>
+          <w:kern w:val="0"/>
+          <w:szCs w:val="21"/>
+        </w:rPr>
+        <w:t xml:space="preserve"> k=</w:t>
+      </w:r>
+      <w:proofErr w:type="gramStart"/>
+      <w:r>
+        <w:rPr>
+          <w:rFonts w:ascii="宋体" w:eastAsia="宋体" w:cs="宋体"/>
+          <w:color w:val="000000"/>
+          <w:kern w:val="0"/>
+          <w:szCs w:val="21"/>
+        </w:rPr>
+        <w:t>1:1:j</w:t>
+      </w:r>
+      <w:proofErr w:type="gramEnd"/>
+    </w:p>
+    <w:p>
+      <w:pPr>
+        <w:autoSpaceDE w:val="0"/>
+        <w:autoSpaceDN w:val="0"/>
+        <w:adjustRightInd w:val="0"/>
+        <w:jc w:val="left"/>
+        <w:rPr>
+          <w:rFonts w:ascii="宋体" w:eastAsia="宋体"/>
+          <w:kern w:val="0"/>
+          <w:szCs w:val="21"/>
+        </w:rPr>
+      </w:pPr>
+      <w:r>
+        <w:rPr>
+          <w:rFonts w:ascii="宋体" w:eastAsia="宋体" w:cs="宋体"/>
+          <w:color w:val="000000"/>
+          <w:kern w:val="0"/>
+          <w:szCs w:val="21"/>
+        </w:rPr>
+        <w:t xml:space="preserve">            A1(i)=A1(i)+</w:t>
+      </w:r>
+      <w:proofErr w:type="spellStart"/>
+      <w:r>
+        <w:rPr>
+          <w:rFonts w:ascii="宋体" w:eastAsia="宋体" w:cs="宋体"/>
+          <w:color w:val="000000"/>
+          <w:kern w:val="0"/>
+          <w:szCs w:val="21"/>
+        </w:rPr>
+        <w:t>xn</w:t>
+      </w:r>
+      <w:proofErr w:type="spellEnd"/>
+      <w:r>
+        <w:rPr>
+          <w:rFonts w:ascii="宋体" w:eastAsia="宋体" w:cs="宋体"/>
+          <w:color w:val="000000"/>
+          <w:kern w:val="0"/>
+          <w:szCs w:val="21"/>
+        </w:rPr>
+        <w:t>(</w:t>
+      </w:r>
+      <w:proofErr w:type="spellStart"/>
+      <w:r>
+        <w:rPr>
+          <w:rFonts w:ascii="宋体" w:eastAsia="宋体" w:cs="宋体"/>
+          <w:color w:val="000000"/>
+          <w:kern w:val="0"/>
+          <w:szCs w:val="21"/>
+        </w:rPr>
+        <w:t>i,k</w:t>
+      </w:r>
+      <w:proofErr w:type="spellEnd"/>
+      <w:r>
+        <w:rPr>
+          <w:rFonts w:ascii="宋体" w:eastAsia="宋体" w:cs="宋体"/>
+          <w:color w:val="000000"/>
+          <w:kern w:val="0"/>
+          <w:szCs w:val="21"/>
+        </w:rPr>
+        <w:t>);</w:t>
+      </w:r>
+      <w:r>
+        <w:rPr>
+          <w:rFonts w:ascii="宋体" w:eastAsia="宋体" w:cs="宋体"/>
+          <w:color w:val="228B22"/>
+          <w:kern w:val="0"/>
+          <w:szCs w:val="21"/>
+        </w:rPr>
+        <w:t>%线性累加平均算法</w:t>
+      </w:r>
+    </w:p>
+    <w:p>
+      <w:pPr>
+        <w:autoSpaceDE w:val="0"/>
+        <w:autoSpaceDN w:val="0"/>
+        <w:adjustRightInd w:val="0"/>
+        <w:jc w:val="left"/>
+        <w:rPr>
+          <w:rFonts w:ascii="宋体" w:eastAsia="宋体"/>
+          <w:kern w:val="0"/>
+          <w:szCs w:val="21"/>
+        </w:rPr>
+      </w:pPr>
+      <w:r>
+        <w:rPr>
+          <w:rFonts w:ascii="宋体" w:eastAsia="宋体" w:cs="宋体"/>
+          <w:color w:val="000000"/>
+          <w:kern w:val="0"/>
+          <w:szCs w:val="21"/>
+        </w:rPr>
+        <w:t xml:space="preserve">        </w:t>
+      </w:r>
+      <w:r>
+        <w:rPr>
+          <w:rFonts w:ascii="宋体" w:eastAsia="宋体" w:cs="宋体"/>
+          <w:color w:val="0000FF"/>
+          <w:kern w:val="0"/>
+          <w:szCs w:val="21"/>
+        </w:rPr>
+        <w:t>end</w:t>
+      </w:r>
+    </w:p>
+    <w:p>
+      <w:pPr>
+        <w:autoSpaceDE w:val="0"/>
+        <w:autoSpaceDN w:val="0"/>
+        <w:adjustRightInd w:val="0"/>
+        <w:jc w:val="left"/>
+        <w:rPr>
+          <w:rFonts w:ascii="宋体" w:eastAsia="宋体"/>
+          <w:kern w:val="0"/>
+          <w:szCs w:val="21"/>
+        </w:rPr>
+      </w:pPr>
+      <w:r>
+        <w:rPr>
+          <w:rFonts w:ascii="宋体" w:eastAsia="宋体" w:cs="宋体"/>
+          <w:color w:val="000000"/>
+          <w:kern w:val="0"/>
+          <w:szCs w:val="21"/>
+        </w:rPr>
+        <w:t xml:space="preserve">        A2(i)=A2(i)+(</w:t>
+      </w:r>
+      <w:proofErr w:type="spellStart"/>
+      <w:r>
+        <w:rPr>
+          <w:rFonts w:ascii="宋体" w:eastAsia="宋体" w:cs="宋体"/>
+          <w:color w:val="000000"/>
+          <w:kern w:val="0"/>
+          <w:szCs w:val="21"/>
+        </w:rPr>
+        <w:t>xn</w:t>
+      </w:r>
+      <w:proofErr w:type="spellEnd"/>
+      <w:r>
+        <w:rPr>
+          <w:rFonts w:ascii="宋体" w:eastAsia="宋体" w:cs="宋体"/>
+          <w:color w:val="000000"/>
+          <w:kern w:val="0"/>
+          <w:szCs w:val="21"/>
+        </w:rPr>
+        <w:t>(</w:t>
+      </w:r>
+      <w:proofErr w:type="spellStart"/>
+      <w:r>
+        <w:rPr>
+          <w:rFonts w:ascii="宋体" w:eastAsia="宋体" w:cs="宋体"/>
+          <w:color w:val="000000"/>
+          <w:kern w:val="0"/>
+          <w:szCs w:val="21"/>
+        </w:rPr>
+        <w:t>i,j</w:t>
+      </w:r>
+      <w:proofErr w:type="spellEnd"/>
+      <w:r>
+        <w:rPr>
+          <w:rFonts w:ascii="宋体" w:eastAsia="宋体" w:cs="宋体"/>
+          <w:color w:val="000000"/>
+          <w:kern w:val="0"/>
+          <w:szCs w:val="21"/>
+        </w:rPr>
+        <w:t>)-A2(i))/j;</w:t>
+      </w:r>
+      <w:r>
+        <w:rPr>
+          <w:rFonts w:ascii="宋体" w:eastAsia="宋体" w:cs="宋体"/>
+          <w:color w:val="228B22"/>
+          <w:kern w:val="0"/>
+          <w:szCs w:val="21"/>
+        </w:rPr>
+        <w:t>%递推式平均算法</w:t>
+      </w:r>
+    </w:p>
+    <w:p>
+      <w:pPr>
+        <w:autoSpaceDE w:val="0"/>
+        <w:autoSpaceDN w:val="0"/>
+        <w:adjustRightInd w:val="0"/>
+        <w:jc w:val="left"/>
+        <w:rPr>
+          <w:rFonts w:ascii="宋体" w:eastAsia="宋体"/>
+          <w:kern w:val="0"/>
+          <w:szCs w:val="21"/>
+        </w:rPr>
+      </w:pPr>
+      <w:r>
+        <w:rPr>
+          <w:rFonts w:ascii="宋体" w:eastAsia="宋体" w:cs="宋体"/>
+          <w:color w:val="000000"/>
+          <w:kern w:val="0"/>
+          <w:szCs w:val="21"/>
+        </w:rPr>
+        <w:t xml:space="preserve">        A3(i)=beta*A3(i)+(i-beta)*</w:t>
+      </w:r>
+      <w:proofErr w:type="spellStart"/>
+      <w:r>
+        <w:rPr>
+          <w:rFonts w:ascii="宋体" w:eastAsia="宋体" w:cs="宋体"/>
+          <w:color w:val="000000"/>
+          <w:kern w:val="0"/>
+          <w:szCs w:val="21"/>
+        </w:rPr>
+        <w:t>xn</w:t>
+      </w:r>
+      <w:proofErr w:type="spellEnd"/>
+      <w:r>
+        <w:rPr>
+          <w:rFonts w:ascii="宋体" w:eastAsia="宋体" w:cs="宋体"/>
+          <w:color w:val="000000"/>
+          <w:kern w:val="0"/>
+          <w:szCs w:val="21"/>
+        </w:rPr>
+        <w:t>(</w:t>
+      </w:r>
+      <w:proofErr w:type="spellStart"/>
+      <w:r>
+        <w:rPr>
+          <w:rFonts w:ascii="宋体" w:eastAsia="宋体" w:cs="宋体"/>
+          <w:color w:val="000000"/>
+          <w:kern w:val="0"/>
+          <w:szCs w:val="21"/>
+        </w:rPr>
+        <w:t>i,j</w:t>
+      </w:r>
+      <w:proofErr w:type="spellEnd"/>
+      <w:r>
+        <w:rPr>
+          <w:rFonts w:ascii="宋体" w:eastAsia="宋体" w:cs="宋体"/>
+          <w:color w:val="000000"/>
+          <w:kern w:val="0"/>
+          <w:szCs w:val="21"/>
+        </w:rPr>
+        <w:t>);</w:t>
+      </w:r>
+      <w:r>
+        <w:rPr>
+          <w:rFonts w:ascii="宋体" w:eastAsia="宋体" w:cs="宋体"/>
+          <w:color w:val="228B22"/>
+          <w:kern w:val="0"/>
+          <w:szCs w:val="21"/>
+        </w:rPr>
+        <w:t>%指数加权平均算法</w:t>
+      </w:r>
+    </w:p>
+    <w:p>
+      <w:pPr>
+        <w:autoSpaceDE w:val="0"/>
+        <w:autoSpaceDN w:val="0"/>
+        <w:adjustRightInd w:val="0"/>
+        <w:jc w:val="left"/>
+        <w:rPr>
+          <w:rFonts w:ascii="宋体" w:eastAsia="宋体"/>
+          <w:kern w:val="0"/>
+          <w:szCs w:val="21"/>
+        </w:rPr>
+      </w:pPr>
+      <w:r>
+        <w:rPr>
+          <w:rFonts w:ascii="宋体" w:eastAsia="宋体" w:cs="宋体"/>
+          <w:color w:val="000000"/>
+          <w:kern w:val="0"/>
+          <w:szCs w:val="21"/>
+        </w:rPr>
+        <w:t xml:space="preserve">    </w:t>
+      </w:r>
+      <w:r>
+        <w:rPr>
+          <w:rFonts w:ascii="宋体" w:eastAsia="宋体" w:cs="宋体"/>
+          <w:color w:val="0000FF"/>
+          <w:kern w:val="0"/>
+          <w:szCs w:val="21"/>
+        </w:rPr>
+        <w:t>end</w:t>
+      </w:r>
+    </w:p>
+    <w:p>
+      <w:pPr>
+        <w:autoSpaceDE w:val="0"/>
+        <w:autoSpaceDN w:val="0"/>
+        <w:adjustRightInd w:val="0"/>
+        <w:jc w:val="left"/>
+        <w:rPr>
+          <w:rFonts w:ascii="宋体" w:eastAsia="宋体"/>
+          <w:kern w:val="0"/>
+          <w:szCs w:val="21"/>
+        </w:rPr>
+      </w:pPr>
+      <w:r>
+        <w:rPr>
+          <w:rFonts w:ascii="宋体" w:eastAsia="宋体" w:cs="宋体"/>
+          <w:color w:val="000000"/>
+          <w:kern w:val="0"/>
+          <w:szCs w:val="21"/>
+        </w:rPr>
+        <w:t xml:space="preserve">    </w:t>
+      </w:r>
+      <w:r>
+        <w:rPr>
+          <w:rFonts w:ascii="宋体" w:eastAsia="宋体" w:cs="宋体"/>
+          <w:color w:val="0000FF"/>
+          <w:kern w:val="0"/>
+          <w:szCs w:val="21"/>
+        </w:rPr>
+        <w:t>for</w:t>
+      </w:r>
+      <w:r>
+        <w:rPr>
+          <w:rFonts w:ascii="宋体" w:eastAsia="宋体" w:cs="宋体"/>
+          <w:color w:val="000000"/>
+          <w:kern w:val="0"/>
+          <w:szCs w:val="21"/>
+        </w:rPr>
+        <w:t xml:space="preserve"> j=2:1:9</w:t>
+      </w:r>
+    </w:p>
+    <w:p>
+      <w:pPr>
+        <w:autoSpaceDE w:val="0"/>
+        <w:autoSpaceDN w:val="0"/>
+        <w:adjustRightInd w:val="0"/>
+        <w:jc w:val="left"/>
+        <w:rPr>
+          <w:rFonts w:ascii="宋体" w:eastAsia="宋体"/>
+          <w:kern w:val="0"/>
+          <w:szCs w:val="21"/>
+        </w:rPr>
+      </w:pPr>
+      <w:r>
+        <w:rPr>
+          <w:rFonts w:ascii="宋体" w:eastAsia="宋体" w:cs="宋体"/>
+          <w:color w:val="000000"/>
+          <w:kern w:val="0"/>
+          <w:szCs w:val="21"/>
+        </w:rPr>
+        <w:t xml:space="preserve">        A4(i)=0.25*(</w:t>
+      </w:r>
+      <w:proofErr w:type="spellStart"/>
+      <w:r>
+        <w:rPr>
+          <w:rFonts w:ascii="宋体" w:eastAsia="宋体" w:cs="宋体"/>
+          <w:color w:val="000000"/>
+          <w:kern w:val="0"/>
+          <w:szCs w:val="21"/>
+        </w:rPr>
+        <w:t>xn</w:t>
+      </w:r>
+      <w:proofErr w:type="spellEnd"/>
+      <w:r>
+        <w:rPr>
+          <w:rFonts w:ascii="宋体" w:eastAsia="宋体" w:cs="宋体"/>
+          <w:color w:val="000000"/>
+          <w:kern w:val="0"/>
+          <w:szCs w:val="21"/>
+        </w:rPr>
+        <w:t>(i,j-1)+2*</w:t>
+      </w:r>
+      <w:proofErr w:type="spellStart"/>
+      <w:r>
+        <w:rPr>
+          <w:rFonts w:ascii="宋体" w:eastAsia="宋体" w:cs="宋体"/>
+          <w:color w:val="000000"/>
+          <w:kern w:val="0"/>
+          <w:szCs w:val="21"/>
+        </w:rPr>
+        <w:t>xn</w:t>
+      </w:r>
+      <w:proofErr w:type="spellEnd"/>
+      <w:r>
+        <w:rPr>
+          <w:rFonts w:ascii="宋体" w:eastAsia="宋体" w:cs="宋体"/>
+          <w:color w:val="000000"/>
+          <w:kern w:val="0"/>
+          <w:szCs w:val="21"/>
+        </w:rPr>
+        <w:t>(</w:t>
+      </w:r>
+      <w:proofErr w:type="spellStart"/>
+      <w:r>
+        <w:rPr>
+          <w:rFonts w:ascii="宋体" w:eastAsia="宋体" w:cs="宋体"/>
+          <w:color w:val="000000"/>
+          <w:kern w:val="0"/>
+          <w:szCs w:val="21"/>
+        </w:rPr>
+        <w:t>i,j</w:t>
+      </w:r>
+      <w:proofErr w:type="spellEnd"/>
+      <w:r>
+        <w:rPr>
+          <w:rFonts w:ascii="宋体" w:eastAsia="宋体" w:cs="宋体"/>
+          <w:color w:val="000000"/>
+          <w:kern w:val="0"/>
+          <w:szCs w:val="21"/>
+        </w:rPr>
+        <w:t>)+</w:t>
+      </w:r>
+      <w:proofErr w:type="spellStart"/>
+      <w:r>
+        <w:rPr>
+          <w:rFonts w:ascii="宋体" w:eastAsia="宋体" w:cs="宋体"/>
+          <w:color w:val="000000"/>
+          <w:kern w:val="0"/>
+          <w:szCs w:val="21"/>
+        </w:rPr>
+        <w:t>xn</w:t>
+      </w:r>
+      <w:proofErr w:type="spellEnd"/>
+      <w:r>
+        <w:rPr>
+          <w:rFonts w:ascii="宋体" w:eastAsia="宋体" w:cs="宋体"/>
+          <w:color w:val="000000"/>
+          <w:kern w:val="0"/>
+          <w:szCs w:val="21"/>
+        </w:rPr>
+        <w:t>(i,j+1));</w:t>
+      </w:r>
+      <w:r>
+        <w:rPr>
+          <w:rFonts w:ascii="宋体" w:eastAsia="宋体" w:cs="宋体"/>
+          <w:color w:val="228B22"/>
+          <w:kern w:val="0"/>
+          <w:szCs w:val="21"/>
+        </w:rPr>
+        <w:t>%三点移动平均</w:t>
+      </w:r>
+    </w:p>
+    <w:p>
+      <w:pPr>
+        <w:autoSpaceDE w:val="0"/>
+        <w:autoSpaceDN w:val="0"/>
+        <w:adjustRightInd w:val="0"/>
+        <w:jc w:val="left"/>
+        <w:rPr>
+          <w:rFonts w:ascii="宋体" w:eastAsia="宋体"/>
+          <w:kern w:val="0"/>
+          <w:szCs w:val="21"/>
+        </w:rPr>
+      </w:pPr>
+      <w:r>
+        <w:rPr>
+          <w:rFonts w:ascii="宋体" w:eastAsia="宋体" w:cs="宋体"/>
+          <w:color w:val="000000"/>
+          <w:kern w:val="0"/>
+          <w:szCs w:val="21"/>
+        </w:rPr>
+        <w:t xml:space="preserve">    </w:t>
+      </w:r>
+      <w:r>
+        <w:rPr>
+          <w:rFonts w:ascii="宋体" w:eastAsia="宋体" w:cs="宋体"/>
+          <w:color w:val="0000FF"/>
+          <w:kern w:val="0"/>
+          <w:szCs w:val="21"/>
+        </w:rPr>
+        <w:t>end</w:t>
+      </w:r>
+    </w:p>
+    <w:p>
+      <w:pPr>
+        <w:autoSpaceDE w:val="0"/>
+        <w:autoSpaceDN w:val="0"/>
+        <w:adjustRightInd w:val="0"/>
+        <w:jc w:val="left"/>
+        <w:rPr>
+          <w:rFonts w:ascii="宋体" w:eastAsia="宋体"/>
+          <w:kern w:val="0"/>
+          <w:szCs w:val="21"/>
+        </w:rPr>
+      </w:pPr>
+      <w:r>
+        <w:rPr>
+          <w:rFonts w:ascii="宋体" w:eastAsia="宋体" w:cs="宋体"/>
+          <w:color w:val="0000FF"/>
+          <w:kern w:val="0"/>
+          <w:szCs w:val="21"/>
+        </w:rPr>
+        <w:t>end</w:t>
+      </w:r>
+    </w:p>
+    <w:p>
+      <w:pPr>
+        <w:autoSpaceDE w:val="0"/>
+        <w:autoSpaceDN w:val="0"/>
+        <w:adjustRightInd w:val="0"/>
+        <w:jc w:val="left"/>
+        <w:rPr>
+          <w:rFonts w:ascii="宋体" w:eastAsia="宋体"/>
+          <w:kern w:val="0"/>
+          <w:szCs w:val="21"/>
+        </w:rPr>
+      </w:pPr>
+      <w:r>
+        <w:rPr>
+          <w:rFonts w:ascii="宋体" w:eastAsia="宋体" w:cs="宋体"/>
+          <w:color w:val="0000FF"/>
+          <w:kern w:val="0"/>
+          <w:szCs w:val="21"/>
+        </w:rPr>
+        <w:t xml:space="preserve"> </w:t>
+      </w:r>
+    </w:p>
+    <w:p>
+      <w:pPr>
+        <w:autoSpaceDE w:val="0"/>
+        <w:autoSpaceDN w:val="0"/>
+        <w:adjustRightInd w:val="0"/>
+        <w:jc w:val="left"/>
+        <w:rPr>
+          <w:rFonts w:ascii="宋体" w:eastAsia="宋体"/>
+          <w:kern w:val="0"/>
+          <w:szCs w:val="21"/>
+        </w:rPr>
+      </w:pPr>
+      <w:r>
+        <w:rPr>
+          <w:rFonts w:ascii="宋体" w:eastAsia="宋体" w:cs="宋体"/>
+          <w:color w:val="000000"/>
+          <w:kern w:val="0"/>
+          <w:szCs w:val="21"/>
+        </w:rPr>
+        <w:t>figure;</w:t>
+      </w:r>
+    </w:p>
+    <w:p>
+      <w:pPr>
+        <w:autoSpaceDE w:val="0"/>
+        <w:autoSpaceDN w:val="0"/>
+        <w:adjustRightInd w:val="0"/>
+        <w:jc w:val="left"/>
+        <w:rPr>
+          <w:rFonts w:ascii="宋体" w:eastAsia="宋体"/>
+          <w:kern w:val="0"/>
+          <w:szCs w:val="21"/>
+        </w:rPr>
+      </w:pPr>
+      <w:r>
+        <w:rPr>
+          <w:rFonts w:ascii="宋体" w:eastAsia="宋体" w:cs="宋体"/>
+          <w:color w:val="000000"/>
+          <w:kern w:val="0"/>
+          <w:szCs w:val="21"/>
+        </w:rPr>
+        <w:t xml:space="preserve"> </w:t>
+      </w:r>
+    </w:p>
+    <w:p>
+      <w:pPr>
+        <w:autoSpaceDE w:val="0"/>
+        <w:autoSpaceDN w:val="0"/>
+        <w:adjustRightInd w:val="0"/>
+        <w:jc w:val="left"/>
+        <w:rPr>
+          <w:rFonts w:ascii="宋体" w:eastAsia="宋体"/>
+          <w:kern w:val="0"/>
+          <w:szCs w:val="21"/>
+        </w:rPr>
+      </w:pPr>
+      <w:proofErr w:type="gramStart"/>
+      <w:r>
+        <w:rPr>
+          <w:rFonts w:ascii="宋体" w:eastAsia="宋体" w:cs="宋体"/>
+          <w:color w:val="000000"/>
+          <w:kern w:val="0"/>
+          <w:szCs w:val="21"/>
+        </w:rPr>
+        <w:t>subplot(</w:t>
+      </w:r>
+      <w:proofErr w:type="gramEnd"/>
+      <w:r>
+        <w:rPr>
+          <w:rFonts w:ascii="宋体" w:eastAsia="宋体" w:cs="宋体"/>
+          <w:color w:val="000000"/>
+          <w:kern w:val="0"/>
+          <w:szCs w:val="21"/>
+        </w:rPr>
+        <w:t>4,1,1);</w:t>
+      </w:r>
+    </w:p>
+    <w:p>
+      <w:pPr>
+        <w:autoSpaceDE w:val="0"/>
+        <w:autoSpaceDN w:val="0"/>
+        <w:adjustRightInd w:val="0"/>
+        <w:jc w:val="left"/>
+        <w:rPr>
+          <w:rFonts w:ascii="宋体" w:eastAsia="宋体"/>
+          <w:kern w:val="0"/>
+          <w:szCs w:val="21"/>
+        </w:rPr>
+      </w:pPr>
+      <w:r>
+        <w:rPr>
+          <w:rFonts w:ascii="宋体" w:eastAsia="宋体" w:cs="宋体"/>
+          <w:color w:val="000000"/>
+          <w:kern w:val="0"/>
+          <w:szCs w:val="21"/>
+        </w:rPr>
+        <w:t>plot(</w:t>
+      </w:r>
+      <w:proofErr w:type="gramStart"/>
+      <w:r>
+        <w:rPr>
+          <w:rFonts w:ascii="宋体" w:eastAsia="宋体" w:cs="宋体"/>
+          <w:color w:val="000000"/>
+          <w:kern w:val="0"/>
+          <w:szCs w:val="21"/>
+        </w:rPr>
+        <w:t>t,A</w:t>
+      </w:r>
+      <w:proofErr w:type="gramEnd"/>
+      <w:r>
+        <w:rPr>
+          <w:rFonts w:ascii="宋体" w:eastAsia="宋体" w:cs="宋体"/>
+          <w:color w:val="000000"/>
+          <w:kern w:val="0"/>
+          <w:szCs w:val="21"/>
+        </w:rPr>
+        <w:t>1);</w:t>
+      </w:r>
+    </w:p>
+    <w:p>
+      <w:pPr>
+        <w:autoSpaceDE w:val="0"/>
+        <w:autoSpaceDN w:val="0"/>
+        <w:adjustRightInd w:val="0"/>
+        <w:jc w:val="left"/>
+        <w:rPr>
+          <w:rFonts w:ascii="宋体" w:eastAsia="宋体"/>
+          <w:kern w:val="0"/>
+          <w:szCs w:val="21"/>
+        </w:rPr>
+      </w:pPr>
+      <w:r>
+        <w:rPr>
+          <w:rFonts w:ascii="宋体" w:eastAsia="宋体" w:cs="宋体"/>
+          <w:color w:val="000000"/>
+          <w:kern w:val="0"/>
+          <w:szCs w:val="21"/>
+        </w:rPr>
+        <w:t>title(</w:t>
+      </w:r>
+      <w:r>
+        <w:rPr>
+          <w:rFonts w:ascii="宋体" w:eastAsia="宋体" w:cs="宋体"/>
+          <w:color w:val="A020F0"/>
+          <w:kern w:val="0"/>
+          <w:szCs w:val="21"/>
+        </w:rPr>
+        <w:t>'线性累加</w:t>
+      </w:r>
+      <w:r>
+        <w:rPr>
+          <w:rFonts w:ascii="宋体" w:eastAsia="宋体" w:cs="宋体" w:hint="eastAsia"/>
+          <w:color w:val="A020F0"/>
+          <w:kern w:val="0"/>
+          <w:szCs w:val="21"/>
+        </w:rPr>
+        <w:t>平均算法</w:t>
+      </w:r>
+      <w:r>
+        <w:rPr>
+          <w:rFonts w:ascii="宋体" w:eastAsia="宋体" w:cs="宋体"/>
+          <w:color w:val="A020F0"/>
+          <w:kern w:val="0"/>
+          <w:szCs w:val="21"/>
+        </w:rPr>
+        <w:t>'</w:t>
+      </w:r>
+      <w:r>
+        <w:rPr>
+          <w:rFonts w:ascii="宋体" w:eastAsia="宋体" w:cs="宋体"/>
+          <w:color w:val="000000"/>
+          <w:kern w:val="0"/>
+          <w:szCs w:val="21"/>
+        </w:rPr>
+        <w:t>);</w:t>
+      </w:r>
+    </w:p>
+    <w:p>
+      <w:pPr>
+        <w:autoSpaceDE w:val="0"/>
+        <w:autoSpaceDN w:val="0"/>
+        <w:adjustRightInd w:val="0"/>
+        <w:jc w:val="left"/>
+        <w:rPr>
+          <w:rFonts w:ascii="宋体" w:eastAsia="宋体"/>
+          <w:kern w:val="0"/>
+          <w:szCs w:val="21"/>
+        </w:rPr>
+      </w:pPr>
+      <w:proofErr w:type="gramStart"/>
+      <w:r>
+        <w:rPr>
+          <w:rFonts w:ascii="宋体" w:eastAsia="宋体" w:cs="宋体"/>
+          <w:color w:val="000000"/>
+          <w:kern w:val="0"/>
+          <w:szCs w:val="21"/>
+        </w:rPr>
+        <w:t>subplot(</w:t>
+      </w:r>
+      <w:proofErr w:type="gramEnd"/>
+      <w:r>
+        <w:rPr>
+          <w:rFonts w:ascii="宋体" w:eastAsia="宋体" w:cs="宋体"/>
+          <w:color w:val="000000"/>
+          <w:kern w:val="0"/>
+          <w:szCs w:val="21"/>
+        </w:rPr>
+        <w:t>4,1,2);</w:t>
+      </w:r>
+    </w:p>
+    <w:p>
+      <w:pPr>
+        <w:autoSpaceDE w:val="0"/>
+        <w:autoSpaceDN w:val="0"/>
+        <w:adjustRightInd w:val="0"/>
+        <w:jc w:val="left"/>
+        <w:rPr>
+          <w:rFonts w:ascii="宋体" w:eastAsia="宋体"/>
+          <w:kern w:val="0"/>
+          <w:szCs w:val="21"/>
+        </w:rPr>
+      </w:pPr>
+      <w:r>
+        <w:rPr>
+          <w:rFonts w:ascii="宋体" w:eastAsia="宋体" w:cs="宋体"/>
+          <w:color w:val="000000"/>
+          <w:kern w:val="0"/>
+          <w:szCs w:val="21"/>
+        </w:rPr>
+        <w:t>plot(</w:t>
+      </w:r>
+      <w:proofErr w:type="gramStart"/>
+      <w:r>
+        <w:rPr>
+          <w:rFonts w:ascii="宋体" w:eastAsia="宋体" w:cs="宋体"/>
+          <w:color w:val="000000"/>
+          <w:kern w:val="0"/>
+          <w:szCs w:val="21"/>
+        </w:rPr>
+        <w:t>t,A</w:t>
+      </w:r>
+      <w:proofErr w:type="gramEnd"/>
+      <w:r>
+        <w:rPr>
+          <w:rFonts w:ascii="宋体" w:eastAsia="宋体" w:cs="宋体"/>
+          <w:color w:val="000000"/>
+          <w:kern w:val="0"/>
+          <w:szCs w:val="21"/>
+        </w:rPr>
+        <w:t>2);</w:t>
+      </w:r>
+    </w:p>
+    <w:p>
+      <w:pPr>
+        <w:autoSpaceDE w:val="0"/>
+        <w:autoSpaceDN w:val="0"/>
+        <w:adjustRightInd w:val="0"/>
+        <w:jc w:val="left"/>
+        <w:rPr>
+          <w:rFonts w:ascii="宋体" w:eastAsia="宋体"/>
+          <w:kern w:val="0"/>
+          <w:szCs w:val="21"/>
+        </w:rPr>
+      </w:pPr>
+      <w:r>
+        <w:rPr>
+          <w:rFonts w:ascii="宋体" w:eastAsia="宋体" w:cs="宋体"/>
+          <w:color w:val="000000"/>
+          <w:kern w:val="0"/>
+          <w:szCs w:val="21"/>
+        </w:rPr>
+        <w:t>title(</w:t>
+      </w:r>
+      <w:r>
+        <w:rPr>
+          <w:rFonts w:ascii="宋体" w:eastAsia="宋体" w:cs="宋体"/>
+          <w:color w:val="A020F0"/>
+          <w:kern w:val="0"/>
+          <w:szCs w:val="21"/>
+        </w:rPr>
+        <w:t>'递推式平均算法'</w:t>
+      </w:r>
+      <w:r>
+        <w:rPr>
+          <w:rFonts w:ascii="宋体" w:eastAsia="宋体" w:cs="宋体"/>
+          <w:color w:val="000000"/>
+          <w:kern w:val="0"/>
+          <w:szCs w:val="21"/>
+        </w:rPr>
+        <w:t>);</w:t>
+      </w:r>
+    </w:p>
+    <w:p>
+      <w:pPr>
+        <w:autoSpaceDE w:val="0"/>
+        <w:autoSpaceDN w:val="0"/>
+        <w:adjustRightInd w:val="0"/>
+        <w:jc w:val="left"/>
+        <w:rPr>
+          <w:rFonts w:ascii="宋体" w:eastAsia="宋体"/>
+          <w:kern w:val="0"/>
+          <w:szCs w:val="21"/>
+        </w:rPr>
+      </w:pPr>
+      <w:proofErr w:type="gramStart"/>
+      <w:r>
+        <w:rPr>
+          <w:rFonts w:ascii="宋体" w:eastAsia="宋体" w:cs="宋体"/>
+          <w:color w:val="000000"/>
+          <w:kern w:val="0"/>
+          <w:szCs w:val="21"/>
+        </w:rPr>
+        <w:t>subplot(</w:t>
+      </w:r>
+      <w:proofErr w:type="gramEnd"/>
+      <w:r>
+        <w:rPr>
+          <w:rFonts w:ascii="宋体" w:eastAsia="宋体" w:cs="宋体"/>
+          <w:color w:val="000000"/>
+          <w:kern w:val="0"/>
+          <w:szCs w:val="21"/>
+        </w:rPr>
+        <w:t>4,1,3);</w:t>
+      </w:r>
+    </w:p>
+    <w:p>
+      <w:pPr>
+        <w:autoSpaceDE w:val="0"/>
+        <w:autoSpaceDN w:val="0"/>
+        <w:adjustRightInd w:val="0"/>
+        <w:jc w:val="left"/>
+        <w:rPr>
+          <w:rFonts w:ascii="宋体" w:eastAsia="宋体"/>
+          <w:kern w:val="0"/>
+          <w:szCs w:val="21"/>
+        </w:rPr>
+      </w:pPr>
+      <w:r>
+        <w:rPr>
+          <w:rFonts w:ascii="宋体" w:eastAsia="宋体" w:cs="宋体"/>
+          <w:color w:val="000000"/>
+          <w:kern w:val="0"/>
+          <w:szCs w:val="21"/>
+        </w:rPr>
+        <w:t>plot(</w:t>
+      </w:r>
+      <w:proofErr w:type="gramStart"/>
+      <w:r>
+        <w:rPr>
+          <w:rFonts w:ascii="宋体" w:eastAsia="宋体" w:cs="宋体"/>
+          <w:color w:val="000000"/>
+          <w:kern w:val="0"/>
+          <w:szCs w:val="21"/>
+        </w:rPr>
+        <w:t>t,A</w:t>
+      </w:r>
+      <w:proofErr w:type="gramEnd"/>
+      <w:r>
+        <w:rPr>
+          <w:rFonts w:ascii="宋体" w:eastAsia="宋体" w:cs="宋体"/>
+          <w:color w:val="000000"/>
+          <w:kern w:val="0"/>
+          <w:szCs w:val="21"/>
+        </w:rPr>
+        <w:t>3);</w:t>
+      </w:r>
+    </w:p>
+    <w:p>
+      <w:pPr>
+        <w:autoSpaceDE w:val="0"/>
+        <w:autoSpaceDN w:val="0"/>
+        <w:adjustRightInd w:val="0"/>
+        <w:jc w:val="left"/>
+        <w:rPr>
+          <w:rFonts w:ascii="宋体" w:eastAsia="宋体"/>
+          <w:kern w:val="0"/>
+          <w:szCs w:val="21"/>
+        </w:rPr>
+      </w:pPr>
+      <w:r>
+        <w:rPr>
+          <w:rFonts w:ascii="宋体" w:eastAsia="宋体" w:cs="宋体"/>
+          <w:color w:val="000000"/>
+          <w:kern w:val="0"/>
+          <w:szCs w:val="21"/>
+        </w:rPr>
+        <w:t>title(</w:t>
+      </w:r>
+      <w:r>
+        <w:rPr>
+          <w:rFonts w:ascii="宋体" w:eastAsia="宋体" w:cs="宋体"/>
+          <w:color w:val="A020F0"/>
+          <w:kern w:val="0"/>
+          <w:szCs w:val="21"/>
+        </w:rPr>
+        <w:t>'指数加权平均算法'</w:t>
+      </w:r>
+      <w:r>
+        <w:rPr>
+          <w:rFonts w:ascii="宋体" w:eastAsia="宋体" w:cs="宋体"/>
+          <w:color w:val="000000"/>
+          <w:kern w:val="0"/>
+          <w:szCs w:val="21"/>
+        </w:rPr>
+        <w:t>);</w:t>
+      </w:r>
+    </w:p>
+    <w:p>
+      <w:pPr>
+        <w:autoSpaceDE w:val="0"/>
+        <w:autoSpaceDN w:val="0"/>
+        <w:adjustRightInd w:val="0"/>
+        <w:jc w:val="left"/>
+        <w:rPr>
+          <w:rFonts w:ascii="宋体" w:eastAsia="宋体"/>
+          <w:kern w:val="0"/>
+          <w:szCs w:val="21"/>
+        </w:rPr>
+      </w:pPr>
+      <w:proofErr w:type="gramStart"/>
+      <w:r>
+        <w:rPr>
+          <w:rFonts w:ascii="宋体" w:eastAsia="宋体" w:cs="宋体"/>
+          <w:color w:val="000000"/>
+          <w:kern w:val="0"/>
+          <w:szCs w:val="21"/>
+        </w:rPr>
+        <w:t>subplot(</w:t>
+      </w:r>
+      <w:proofErr w:type="gramEnd"/>
+      <w:r>
+        <w:rPr>
+          <w:rFonts w:ascii="宋体" w:eastAsia="宋体" w:cs="宋体"/>
+          <w:color w:val="000000"/>
+          <w:kern w:val="0"/>
+          <w:szCs w:val="21"/>
+        </w:rPr>
+        <w:t>4,1,4);</w:t>
+      </w:r>
+    </w:p>
+    <w:p>
+      <w:pPr>
+        <w:autoSpaceDE w:val="0"/>
+        <w:autoSpaceDN w:val="0"/>
+        <w:adjustRightInd w:val="0"/>
+        <w:jc w:val="left"/>
+        <w:rPr>
+          <w:rFonts w:ascii="宋体" w:eastAsia="宋体"/>
+          <w:kern w:val="0"/>
+          <w:szCs w:val="21"/>
+        </w:rPr>
+      </w:pPr>
+      <w:r>
+        <w:rPr>
+          <w:rFonts w:ascii="宋体" w:eastAsia="宋体" w:cs="宋体"/>
+          <w:color w:val="000000"/>
+          <w:kern w:val="0"/>
+          <w:szCs w:val="21"/>
+        </w:rPr>
+        <w:t>plot(</w:t>
+      </w:r>
+      <w:proofErr w:type="gramStart"/>
+      <w:r>
+        <w:rPr>
+          <w:rFonts w:ascii="宋体" w:eastAsia="宋体" w:cs="宋体"/>
+          <w:color w:val="000000"/>
+          <w:kern w:val="0"/>
+          <w:szCs w:val="21"/>
+        </w:rPr>
+        <w:t>t,A</w:t>
+      </w:r>
+      <w:proofErr w:type="gramEnd"/>
+      <w:r>
+        <w:rPr>
+          <w:rFonts w:ascii="宋体" w:eastAsia="宋体" w:cs="宋体"/>
+          <w:color w:val="000000"/>
+          <w:kern w:val="0"/>
+          <w:szCs w:val="21"/>
+        </w:rPr>
+        <w:t>4);</w:t>
+      </w:r>
+    </w:p>
+    <w:p>
+      <w:pPr>
+        <w:autoSpaceDE w:val="0"/>
+        <w:autoSpaceDN w:val="0"/>
+        <w:adjustRightInd w:val="0"/>
+        <w:jc w:val="left"/>
+        <w:rPr>
+          <w:rFonts w:ascii="宋体" w:eastAsia="宋体" w:cs="宋体"/>
+          <w:color w:val="000000"/>
+          <w:kern w:val="0"/>
+          <w:szCs w:val="21"/>
+        </w:rPr>
+      </w:pPr>
+      <w:r>
+        <w:rPr>
+          <w:rFonts w:ascii="宋体" w:eastAsia="宋体" w:cs="宋体"/>
+          <w:color w:val="000000"/>
+          <w:kern w:val="0"/>
+          <w:szCs w:val="21"/>
+        </w:rPr>
+        <w:t>title(</w:t>
+      </w:r>
+      <w:r>
+        <w:rPr>
+          <w:rFonts w:ascii="宋体" w:eastAsia="宋体" w:cs="宋体"/>
+          <w:color w:val="A020F0"/>
+          <w:kern w:val="0"/>
+          <w:szCs w:val="21"/>
+        </w:rPr>
+        <w:t>'三点移动平均'</w:t>
+      </w:r>
+      <w:r>
+        <w:rPr>
+          <w:rFonts w:ascii="宋体" w:eastAsia="宋体" w:cs="宋体"/>
+          <w:color w:val="000000"/>
+          <w:kern w:val="0"/>
+          <w:szCs w:val="21"/>
+        </w:rPr>
+        <w:t>);</w:t>
+      </w:r>
+    </w:p>
+    <w:p>
+      <w:pPr>
+        <w:autoSpaceDE w:val="0"/>
+        <w:autoSpaceDN w:val="0"/>
+        <w:adjustRightInd w:val="0"/>
+        <w:jc w:val="left"/>
+        <w:rPr>
+          <w:rFonts w:ascii="宋体" w:eastAsia="宋体" w:cs="宋体"/>
+          <w:color w:val="000000"/>
+          <w:kern w:val="0"/>
+          <w:szCs w:val="21"/>
+        </w:rPr>
+      </w:pPr>
+    </w:p>
+    <w:p>
+      <w:pPr>
+        <w:autoSpaceDE w:val="0"/>
+        <w:autoSpaceDN w:val="0"/>
+        <w:adjustRightInd w:val="0"/>
+        <w:jc w:val="left"/>
+        <w:rPr>
+          <w:rFonts w:ascii="宋体" w:eastAsia="宋体" w:cs="宋体"/>
+          <w:color w:val="000000"/>
+          <w:kern w:val="0"/>
+          <w:szCs w:val="21"/>
+        </w:rPr>
+      </w:pPr>
+    </w:p>
+    <w:p>
+      <w:pPr>
+        <w:autoSpaceDE w:val="0"/>
+        <w:autoSpaceDN w:val="0"/>
+        <w:adjustRightInd w:val="0"/>
+        <w:jc w:val="left"/>
+        <w:rPr>
+          <w:rFonts w:ascii="宋体" w:eastAsia="宋体"/>
+          <w:kern w:val="0"/>
+          <w:szCs w:val="21"/>
+        </w:rPr>
+      </w:pPr>
+      <w:r>
+        <w:rPr>
+          <w:noProof/>
+        </w:rPr>
+        <w:lastRenderedPageBreak/>
+        <w:drawing>
+          <wp:inline distT="0" distB="0" distL="0" distR="0" wp14:anchorId="07582971" wp14:editId="6B458912">
+            <wp:extent cx="5274310" cy="4031615"/>
+            <wp:effectExtent l="0" t="0" r="2540" b="6985"/>
+            <wp:docPr id="1" name="图片 1"/>
+            <wp:cNvGraphicFramePr>
+              <a:graphicFrameLocks xmlns:a="http://schemas.openxmlformats.org/drawingml/2006/main" noChangeAspect="1"/>
+            </wp:cNvGraphicFramePr>
+            <a:graphic xmlns:a="http://schemas.openxmlformats.org/drawingml/2006/main">
+              <a:graphicData uri="http://schemas.openxmlformats.org/drawingml/2006/picture">
+                <pic:pic xmlns:pic="http://schemas.openxmlformats.org/drawingml/2006/picture">
+                  <pic:nvPicPr>
+                    <pic:cNvPr id="1" name=""/>
+                    <pic:cNvPicPr/>
+                  </pic:nvPicPr>
+                  <pic:blipFill>
+                    <a:blip r:embed="rId20"/>
+                    <a:stretch>
+                      <a:fillRect/>
+                    </a:stretch>
+                  </pic:blipFill>
+                  <pic:spPr>
+                    <a:xfrm>
+                      <a:off x="0" y="0"/>
+                      <a:ext cx="5274310" cy="4031615"/>
+                    </a:xfrm>
+                    <a:prstGeom prst="rect">
+                      <a:avLst/>
+                    </a:prstGeom>
+                  </pic:spPr>
+                </pic:pic>
+              </a:graphicData>
+            </a:graphic>
+          </wp:inline>
+        </w:drawing>
       </w:r>
       <w:bookmarkStart w:id="0" w:name="_GoBack"/>
       <w:bookmarkEnd w:id="0"/>
     </w:p>
+    <w:p/>
     <w:sectPr>
       <w:pgSz w:w="11906" w:h="16838"/>
       <w:pgMar w:top="1440" w:right="1800" w:bottom="1440" w:left="1800" w:header="851" w:footer="992" w:gutter="0"/>

--- a/数学公式.docx
+++ b/数学公式.docx
@@ -27,10 +27,10 @@
             <v:path o:extrusionok="f" gradientshapeok="t" o:connecttype="rect"/>
             <o:lock v:ext="edit" aspectratio="t"/>
           </v:shapetype>
-          <v:shape id="_x0000_i1041" type="#_x0000_t75" style="width:103.2pt;height:34.8pt" o:ole="">
+          <v:shape id="_x0000_i1025" type="#_x0000_t75" style="width:103.2pt;height:34.8pt" o:ole="">
             <v:imagedata r:id="rId4" o:title=""/>
           </v:shape>
-          <o:OLEObject Type="Embed" ProgID="Equation.DSMT4" ShapeID="_x0000_i1041" DrawAspect="Content" ObjectID="_1609087081" r:id="rId5"/>
+          <o:OLEObject Type="Embed" ProgID="Equation.DSMT4" ShapeID="_x0000_i1025" DrawAspect="Content" ObjectID="_1609257622" r:id="rId5"/>
         </w:object>
       </w:r>
     </w:p>
@@ -42,10 +42,24 @@
           <w:position w:val="-60"/>
         </w:rPr>
         <w:object w:dxaOrig="2220" w:dyaOrig="1320">
-          <v:shape id="_x0000_i1042" type="#_x0000_t75" style="width:111pt;height:66pt" o:ole="">
+          <v:shape id="_x0000_i1026" type="#_x0000_t75" style="width:111pt;height:66pt" o:ole="">
             <v:imagedata r:id="rId6" o:title=""/>
           </v:shape>
-          <o:OLEObject Type="Embed" ProgID="Equation.DSMT4" ShapeID="_x0000_i1042" DrawAspect="Content" ObjectID="_1609087082" r:id="rId7"/>
+          <o:OLEObject Type="Embed" ProgID="Equation.DSMT4" ShapeID="_x0000_i1026" DrawAspect="Content" ObjectID="_1609257623" r:id="rId7"/>
+        </w:object>
+      </w:r>
+    </w:p>
+    <w:p/>
+    <w:p>
+      <w:r>
+        <w:rPr>
+          <w:position w:val="-60"/>
+        </w:rPr>
+        <w:object w:dxaOrig="2160" w:dyaOrig="1320">
+          <v:shape id="_x0000_i1027" type="#_x0000_t75" style="width:108pt;height:66pt" o:ole="">
+            <v:imagedata r:id="rId8" o:title=""/>
+          </v:shape>
+          <o:OLEObject Type="Embed" ProgID="Equation.DSMT4" ShapeID="_x0000_i1027" DrawAspect="Content" ObjectID="_1609257624" r:id="rId9"/>
         </w:object>
       </w:r>
       <w:bookmarkStart w:id="0" w:name="_GoBack"/>

--- a/数学公式.docx
+++ b/数学公式.docx
@@ -30,7 +30,7 @@
           <v:shape id="_x0000_i1025" type="#_x0000_t75" style="width:103.2pt;height:34.8pt" o:ole="">
             <v:imagedata r:id="rId4" o:title=""/>
           </v:shape>
-          <o:OLEObject Type="Embed" ProgID="Equation.DSMT4" ShapeID="_x0000_i1025" DrawAspect="Content" ObjectID="_1609257622" r:id="rId5"/>
+          <o:OLEObject Type="Embed" ProgID="Equation.DSMT4" ShapeID="_x0000_i1025" DrawAspect="Content" ObjectID="_1609265873" r:id="rId5"/>
         </w:object>
       </w:r>
     </w:p>
@@ -45,7 +45,7 @@
           <v:shape id="_x0000_i1026" type="#_x0000_t75" style="width:111pt;height:66pt" o:ole="">
             <v:imagedata r:id="rId6" o:title=""/>
           </v:shape>
-          <o:OLEObject Type="Embed" ProgID="Equation.DSMT4" ShapeID="_x0000_i1026" DrawAspect="Content" ObjectID="_1609257623" r:id="rId7"/>
+          <o:OLEObject Type="Embed" ProgID="Equation.DSMT4" ShapeID="_x0000_i1026" DrawAspect="Content" ObjectID="_1609265874" r:id="rId7"/>
         </w:object>
       </w:r>
     </w:p>
@@ -59,7 +59,33 @@
           <v:shape id="_x0000_i1027" type="#_x0000_t75" style="width:108pt;height:66pt" o:ole="">
             <v:imagedata r:id="rId8" o:title=""/>
           </v:shape>
-          <o:OLEObject Type="Embed" ProgID="Equation.DSMT4" ShapeID="_x0000_i1027" DrawAspect="Content" ObjectID="_1609257624" r:id="rId9"/>
+          <o:OLEObject Type="Embed" ProgID="Equation.DSMT4" ShapeID="_x0000_i1027" DrawAspect="Content" ObjectID="_1609265875" r:id="rId9"/>
+        </w:object>
+      </w:r>
+    </w:p>
+    <w:p>
+      <w:r>
+        <w:rPr>
+          <w:position w:val="-32"/>
+        </w:rPr>
+        <w:object w:dxaOrig="1939" w:dyaOrig="740">
+          <v:shape id="_x0000_i1028" type="#_x0000_t75" style="width:97.2pt;height:37.2pt" o:ole="">
+            <v:imagedata r:id="rId10" o:title=""/>
+          </v:shape>
+          <o:OLEObject Type="Embed" ProgID="Equation.DSMT4" ShapeID="_x0000_i1028" DrawAspect="Content" ObjectID="_1609265876" r:id="rId11"/>
+        </w:object>
+      </w:r>
+    </w:p>
+    <w:p>
+      <w:r>
+        <w:rPr>
+          <w:position w:val="-24"/>
+        </w:rPr>
+        <w:object w:dxaOrig="3480" w:dyaOrig="660">
+          <v:shape id="_x0000_i1029" type="#_x0000_t75" style="width:174pt;height:33pt" o:ole="">
+            <v:imagedata r:id="rId12" o:title=""/>
+          </v:shape>
+          <o:OLEObject Type="Embed" ProgID="Equation.DSMT4" ShapeID="_x0000_i1029" DrawAspect="Content" ObjectID="_1609265877" r:id="rId13"/>
         </w:object>
       </w:r>
       <w:bookmarkStart w:id="0" w:name="_GoBack"/>
